--- a/Webmap Strategy.docx
+++ b/Webmap Strategy.docx
@@ -2,6 +2,362 @@
 <file path=word/document.xml><?xml version="1.0" encoding="utf-8"?>
 <w:document xmlns:wpc="http://schemas.microsoft.com/office/word/2010/wordprocessingCanvas" xmlns:mo="http://schemas.microsoft.com/office/mac/office/2008/main" xmlns:mc="http://schemas.openxmlformats.org/markup-compatibility/2006" xmlns:mv="urn:schemas-microsoft-com:mac:vml" xmlns:o="urn:schemas-microsoft-com:office:office" xmlns:r="http://schemas.openxmlformats.org/officeDocument/2006/relationships" xmlns:m="http://schemas.openxmlformats.org/officeDocument/2006/math" xmlns:v="urn:schemas-microsoft-com:vml" xmlns:wp14="http://schemas.microsoft.com/office/word/2010/wordprocessingDrawing" xmlns:wp="http://schemas.openxmlformats.org/drawingml/2006/wordprocessingDrawing" xmlns:w10="urn:schemas-microsoft-com:office:word" xmlns:w="http://schemas.openxmlformats.org/wordprocessingml/2006/main" xmlns:w14="http://schemas.microsoft.com/office/word/2010/wordml" xmlns:wpg="http://schemas.microsoft.com/office/word/2010/wordprocessingGroup" xmlns:wpi="http://schemas.microsoft.com/office/word/2010/wordprocessingInk" xmlns:wne="http://schemas.microsoft.com/office/word/2006/wordml" xmlns:wps="http://schemas.microsoft.com/office/word/2010/wordprocessingShape" mc:Ignorable="w14 wp14">
   <w:body>
+    <w:p>
+      <w:r>
+        <w:t>To Do:</w:t>
+      </w:r>
+    </w:p>
+    <w:p>
+      <w:pPr>
+        <w:pStyle w:val="ListParagraph"/>
+        <w:numPr>
+          <w:ilvl w:val="0"/>
+          <w:numId w:val="13"/>
+        </w:numPr>
+        <w:rPr>
+          <w:strike/>
+        </w:rPr>
+      </w:pPr>
+      <w:r>
+        <w:rPr>
+          <w:strike/>
+        </w:rPr>
+        <w:t>Refactor controller</w:t>
+      </w:r>
+    </w:p>
+    <w:p>
+      <w:pPr>
+        <w:pStyle w:val="ListParagraph"/>
+        <w:numPr>
+          <w:ilvl w:val="0"/>
+          <w:numId w:val="13"/>
+        </w:numPr>
+        <w:rPr>
+          <w:strike/>
+        </w:rPr>
+      </w:pPr>
+      <w:r>
+        <w:rPr>
+          <w:strike/>
+        </w:rPr>
+        <w:t>Redo pan animator</w:t>
+      </w:r>
+    </w:p>
+    <w:p>
+      <w:pPr>
+        <w:pStyle w:val="ListParagraph"/>
+        <w:numPr>
+          <w:ilvl w:val="0"/>
+          <w:numId w:val="13"/>
+        </w:numPr>
+        <w:rPr>
+          <w:strike/>
+        </w:rPr>
+      </w:pPr>
+      <w:r>
+        <w:rPr>
+          <w:strike/>
+        </w:rPr>
+        <w:t>Figure out what doesn't work in safari</w:t>
+      </w:r>
+    </w:p>
+    <w:p>
+      <w:pPr>
+        <w:pStyle w:val="ListParagraph"/>
+        <w:numPr>
+          <w:ilvl w:val="0"/>
+          <w:numId w:val="13"/>
+        </w:numPr>
+        <w:rPr>
+          <w:strike/>
+        </w:rPr>
+      </w:pPr>
+      <w:r>
+        <w:rPr>
+          <w:strike/>
+        </w:rPr>
+        <w:t>Animation timing</w:t>
+      </w:r>
+    </w:p>
+    <w:p>
+      <w:pPr>
+        <w:pStyle w:val="ListParagraph"/>
+      </w:pPr>
+    </w:p>
+    <w:p>
+      <w:pPr>
+        <w:pStyle w:val="ListParagraph"/>
+        <w:numPr>
+          <w:ilvl w:val="0"/>
+          <w:numId w:val="13"/>
+        </w:numPr>
+      </w:pPr>
+    </w:p>
+    <w:p>
+      <w:pPr>
+        <w:pStyle w:val="ListParagraph"/>
+        <w:numPr>
+          <w:ilvl w:val="0"/>
+          <w:numId w:val="13"/>
+        </w:numPr>
+      </w:pPr>
+      <w:r>
+        <w:t>Standardize use of "loaded", "initialized",</w:t>
+      </w:r>
+      <w:r>
+        <w:t xml:space="preserve"> "configure",</w:t>
+      </w:r>
+      <w:r>
+        <w:t xml:space="preserve"> </w:t>
+      </w:r>
+      <w:proofErr w:type="spellStart"/>
+      <w:r>
+        <w:t>etc</w:t>
+      </w:r>
+      <w:proofErr w:type="spellEnd"/>
+      <w:r>
+        <w:t>;</w:t>
+      </w:r>
+    </w:p>
+    <w:p>
+      <w:pPr>
+        <w:pStyle w:val="ListParagraph"/>
+        <w:numPr>
+          <w:ilvl w:val="1"/>
+          <w:numId w:val="13"/>
+        </w:numPr>
+      </w:pPr>
+      <w:r>
+        <w:t>Use "constructed"</w:t>
+      </w:r>
+    </w:p>
+    <w:p>
+      <w:pPr>
+        <w:pStyle w:val="ListParagraph"/>
+      </w:pPr>
+    </w:p>
+    <w:p>
+      <w:pPr>
+        <w:ind w:left="360"/>
+      </w:pPr>
+    </w:p>
+    <w:p/>
+    <w:p/>
+    <w:p>
+      <w:r>
+        <w:t>To Do Later:</w:t>
+      </w:r>
+    </w:p>
+    <w:p>
+      <w:pPr>
+        <w:pStyle w:val="ListParagraph"/>
+        <w:numPr>
+          <w:ilvl w:val="0"/>
+          <w:numId w:val="15"/>
+        </w:numPr>
+      </w:pPr>
+      <w:r>
+        <w:t>Refactor event dispatcher</w:t>
+      </w:r>
+    </w:p>
+    <w:p>
+      <w:pPr>
+        <w:pStyle w:val="ListParagraph"/>
+        <w:numPr>
+          <w:ilvl w:val="0"/>
+          <w:numId w:val="15"/>
+        </w:numPr>
+      </w:pPr>
+      <w:r>
+        <w:t xml:space="preserve">Modify menu </w:t>
+      </w:r>
+      <w:proofErr w:type="spellStart"/>
+      <w:r>
+        <w:t>css</w:t>
+      </w:r>
+      <w:proofErr w:type="spellEnd"/>
+      <w:r>
+        <w:t xml:space="preserve"> so it works with and without app modifications</w:t>
+      </w:r>
+    </w:p>
+    <w:p>
+      <w:pPr>
+        <w:pStyle w:val="ListParagraph"/>
+        <w:numPr>
+          <w:ilvl w:val="0"/>
+          <w:numId w:val="15"/>
+        </w:numPr>
+      </w:pPr>
+      <w:r>
+        <w:t>Make site cluster code work with sphere coordinates</w:t>
+      </w:r>
+    </w:p>
+    <w:p>
+      <w:pPr>
+        <w:pStyle w:val="ListParagraph"/>
+        <w:numPr>
+          <w:ilvl w:val="0"/>
+          <w:numId w:val="15"/>
+        </w:numPr>
+      </w:pPr>
+      <w:r>
+        <w:t>Figure out scaling bug – why 256.5 instead of 256?</w:t>
+      </w:r>
+      <w:bookmarkStart w:id="0" w:name="_GoBack"/>
+      <w:bookmarkEnd w:id="0"/>
+    </w:p>
+    <w:p/>
+    <w:p/>
+    <w:p/>
+    <w:p>
+      <w:r>
+        <w:t>Stuff I'm inconsistent on:</w:t>
+      </w:r>
+    </w:p>
+    <w:p>
+      <w:pPr>
+        <w:pStyle w:val="ListParagraph"/>
+        <w:numPr>
+          <w:ilvl w:val="0"/>
+          <w:numId w:val="14"/>
+        </w:numPr>
+      </w:pPr>
+      <w:r>
+        <w:t>Semi-colons after function expressions</w:t>
+      </w:r>
+    </w:p>
+    <w:p>
+      <w:pPr>
+        <w:pStyle w:val="ListParagraph"/>
+        <w:numPr>
+          <w:ilvl w:val="0"/>
+          <w:numId w:val="14"/>
+        </w:numPr>
+      </w:pPr>
+      <w:r>
+        <w:t xml:space="preserve">Single </w:t>
+      </w:r>
+      <w:proofErr w:type="spellStart"/>
+      <w:r>
+        <w:t>vs</w:t>
+      </w:r>
+      <w:proofErr w:type="spellEnd"/>
+      <w:r>
+        <w:t xml:space="preserve"> double quotation marks</w:t>
+      </w:r>
+    </w:p>
+    <w:p>
+      <w:pPr>
+        <w:pStyle w:val="ListParagraph"/>
+        <w:numPr>
+          <w:ilvl w:val="0"/>
+          <w:numId w:val="14"/>
+        </w:numPr>
+      </w:pPr>
+      <w:r>
+        <w:t>Capitalizing constants?</w:t>
+      </w:r>
+    </w:p>
+    <w:p>
+      <w:pPr>
+        <w:pStyle w:val="ListParagraph"/>
+        <w:numPr>
+          <w:ilvl w:val="0"/>
+          <w:numId w:val="14"/>
+        </w:numPr>
+      </w:pPr>
+      <w:r>
+        <w:t xml:space="preserve">Use of let / </w:t>
+      </w:r>
+      <w:proofErr w:type="spellStart"/>
+      <w:r>
+        <w:t>const</w:t>
+      </w:r>
+      <w:proofErr w:type="spellEnd"/>
+    </w:p>
+    <w:p/>
+    <w:p/>
+    <w:p/>
+    <w:p/>
+    <w:p/>
+    <w:p/>
+    <w:p/>
+    <w:p>
+      <w:r>
+        <w:t>Notes:</w:t>
+      </w:r>
+    </w:p>
+    <w:p>
+      <w:pPr>
+        <w:pStyle w:val="ListParagraph"/>
+        <w:numPr>
+          <w:ilvl w:val="0"/>
+          <w:numId w:val="5"/>
+        </w:numPr>
+      </w:pPr>
+      <w:proofErr w:type="gramStart"/>
+      <w:r>
+        <w:t>sharing</w:t>
+      </w:r>
+      <w:proofErr w:type="gramEnd"/>
+      <w:r>
+        <w:t xml:space="preserve"> data happens only thru controllers, not by passing parameters</w:t>
+      </w:r>
+    </w:p>
+    <w:p>
+      <w:pPr>
+        <w:pStyle w:val="ListParagraph"/>
+        <w:numPr>
+          <w:ilvl w:val="0"/>
+          <w:numId w:val="5"/>
+        </w:numPr>
+      </w:pPr>
+      <w:proofErr w:type="gramStart"/>
+      <w:r>
+        <w:t>models</w:t>
+      </w:r>
+      <w:proofErr w:type="gramEnd"/>
+      <w:r>
+        <w:t xml:space="preserve"> and views should only broadcast events, not listen for them</w:t>
+      </w:r>
+    </w:p>
+    <w:p>
+      <w:pPr>
+        <w:pStyle w:val="ListParagraph"/>
+        <w:numPr>
+          <w:ilvl w:val="0"/>
+          <w:numId w:val="5"/>
+        </w:numPr>
+      </w:pPr>
+      <w:proofErr w:type="gramStart"/>
+      <w:r>
+        <w:t>controllers</w:t>
+      </w:r>
+      <w:proofErr w:type="gramEnd"/>
+      <w:r>
+        <w:t xml:space="preserve"> can both listen and broadcast</w:t>
+      </w:r>
+    </w:p>
+    <w:p>
+      <w:pPr>
+        <w:pStyle w:val="ListParagraph"/>
+        <w:numPr>
+          <w:ilvl w:val="0"/>
+          <w:numId w:val="5"/>
+        </w:numPr>
+      </w:pPr>
+      <w:proofErr w:type="gramStart"/>
+      <w:r>
+        <w:t>components</w:t>
+      </w:r>
+      <w:proofErr w:type="gramEnd"/>
+      <w:r>
+        <w:t xml:space="preserve"> interact with each other in controllers</w:t>
+      </w:r>
+    </w:p>
+    <w:p/>
+    <w:p/>
+    <w:p/>
     <w:p/>
     <w:p>
       <w:r>
@@ -27,6 +383,7 @@
     </w:p>
     <w:p>
       <w:r>
+        <w:lastRenderedPageBreak/>
         <w:t xml:space="preserve">Zoom In: </w:t>
       </w:r>
     </w:p>
@@ -164,10 +521,7 @@
       </w:r>
     </w:p>
     <w:p/>
-    <w:p>
-      <w:bookmarkStart w:id="0" w:name="_GoBack"/>
-      <w:bookmarkEnd w:id="0"/>
-    </w:p>
+    <w:p/>
     <w:p>
       <w:r>
         <w:t>Zoom Home:</w:t>
@@ -287,6 +641,458 @@
 <file path=word/numbering.xml><?xml version="1.0" encoding="utf-8"?>
 <w:numbering xmlns:wpc="http://schemas.microsoft.com/office/word/2010/wordprocessingCanvas" xmlns:mo="http://schemas.microsoft.com/office/mac/office/2008/main" xmlns:mc="http://schemas.openxmlformats.org/markup-compatibility/2006" xmlns:mv="urn:schemas-microsoft-com:mac:vml" xmlns:o="urn:schemas-microsoft-com:office:office" xmlns:r="http://schemas.openxmlformats.org/officeDocument/2006/relationships" xmlns:m="http://schemas.openxmlformats.org/officeDocument/2006/math" xmlns:v="urn:schemas-microsoft-com:vml" xmlns:wp14="http://schemas.microsoft.com/office/word/2010/wordprocessingDrawing" xmlns:wp="http://schemas.openxmlformats.org/drawingml/2006/wordprocessingDrawing" xmlns:w10="urn:schemas-microsoft-com:office:word" xmlns:w="http://schemas.openxmlformats.org/wordprocessingml/2006/main" xmlns:w14="http://schemas.microsoft.com/office/word/2010/wordml" xmlns:wpg="http://schemas.microsoft.com/office/word/2010/wordprocessingGroup" xmlns:wpi="http://schemas.microsoft.com/office/word/2010/wordprocessingInk" xmlns:wne="http://schemas.microsoft.com/office/word/2006/wordml" xmlns:wps="http://schemas.microsoft.com/office/word/2010/wordprocessingShape" mc:Ignorable="w14 wp14">
   <w:abstractNum w:abstractNumId="0">
+    <w:nsid w:val="0E947BF0"/>
+    <w:multiLevelType w:val="hybridMultilevel"/>
+    <w:tmpl w:val="EBF8379C"/>
+    <w:lvl w:ilvl="0" w:tplc="04090001">
+      <w:start w:val="1"/>
+      <w:numFmt w:val="bullet"/>
+      <w:lvlText w:val=""/>
+      <w:lvlJc w:val="left"/>
+      <w:pPr>
+        <w:ind w:left="720" w:hanging="360"/>
+      </w:pPr>
+      <w:rPr>
+        <w:rFonts w:ascii="Symbol" w:hAnsi="Symbol" w:hint="default"/>
+      </w:rPr>
+    </w:lvl>
+    <w:lvl w:ilvl="1" w:tplc="04090003" w:tentative="1">
+      <w:start w:val="1"/>
+      <w:numFmt w:val="bullet"/>
+      <w:lvlText w:val="o"/>
+      <w:lvlJc w:val="left"/>
+      <w:pPr>
+        <w:ind w:left="1440" w:hanging="360"/>
+      </w:pPr>
+      <w:rPr>
+        <w:rFonts w:ascii="Courier New" w:hAnsi="Courier New" w:hint="default"/>
+      </w:rPr>
+    </w:lvl>
+    <w:lvl w:ilvl="2" w:tplc="04090005" w:tentative="1">
+      <w:start w:val="1"/>
+      <w:numFmt w:val="bullet"/>
+      <w:lvlText w:val=""/>
+      <w:lvlJc w:val="left"/>
+      <w:pPr>
+        <w:ind w:left="2160" w:hanging="360"/>
+      </w:pPr>
+      <w:rPr>
+        <w:rFonts w:ascii="Wingdings" w:hAnsi="Wingdings" w:hint="default"/>
+      </w:rPr>
+    </w:lvl>
+    <w:lvl w:ilvl="3" w:tplc="04090001" w:tentative="1">
+      <w:start w:val="1"/>
+      <w:numFmt w:val="bullet"/>
+      <w:lvlText w:val=""/>
+      <w:lvlJc w:val="left"/>
+      <w:pPr>
+        <w:ind w:left="2880" w:hanging="360"/>
+      </w:pPr>
+      <w:rPr>
+        <w:rFonts w:ascii="Symbol" w:hAnsi="Symbol" w:hint="default"/>
+      </w:rPr>
+    </w:lvl>
+    <w:lvl w:ilvl="4" w:tplc="04090003" w:tentative="1">
+      <w:start w:val="1"/>
+      <w:numFmt w:val="bullet"/>
+      <w:lvlText w:val="o"/>
+      <w:lvlJc w:val="left"/>
+      <w:pPr>
+        <w:ind w:left="3600" w:hanging="360"/>
+      </w:pPr>
+      <w:rPr>
+        <w:rFonts w:ascii="Courier New" w:hAnsi="Courier New" w:hint="default"/>
+      </w:rPr>
+    </w:lvl>
+    <w:lvl w:ilvl="5" w:tplc="04090005" w:tentative="1">
+      <w:start w:val="1"/>
+      <w:numFmt w:val="bullet"/>
+      <w:lvlText w:val=""/>
+      <w:lvlJc w:val="left"/>
+      <w:pPr>
+        <w:ind w:left="4320" w:hanging="360"/>
+      </w:pPr>
+      <w:rPr>
+        <w:rFonts w:ascii="Wingdings" w:hAnsi="Wingdings" w:hint="default"/>
+      </w:rPr>
+    </w:lvl>
+    <w:lvl w:ilvl="6" w:tplc="04090001" w:tentative="1">
+      <w:start w:val="1"/>
+      <w:numFmt w:val="bullet"/>
+      <w:lvlText w:val=""/>
+      <w:lvlJc w:val="left"/>
+      <w:pPr>
+        <w:ind w:left="5040" w:hanging="360"/>
+      </w:pPr>
+      <w:rPr>
+        <w:rFonts w:ascii="Symbol" w:hAnsi="Symbol" w:hint="default"/>
+      </w:rPr>
+    </w:lvl>
+    <w:lvl w:ilvl="7" w:tplc="04090003" w:tentative="1">
+      <w:start w:val="1"/>
+      <w:numFmt w:val="bullet"/>
+      <w:lvlText w:val="o"/>
+      <w:lvlJc w:val="left"/>
+      <w:pPr>
+        <w:ind w:left="5760" w:hanging="360"/>
+      </w:pPr>
+      <w:rPr>
+        <w:rFonts w:ascii="Courier New" w:hAnsi="Courier New" w:hint="default"/>
+      </w:rPr>
+    </w:lvl>
+    <w:lvl w:ilvl="8" w:tplc="04090005" w:tentative="1">
+      <w:start w:val="1"/>
+      <w:numFmt w:val="bullet"/>
+      <w:lvlText w:val=""/>
+      <w:lvlJc w:val="left"/>
+      <w:pPr>
+        <w:ind w:left="6480" w:hanging="360"/>
+      </w:pPr>
+      <w:rPr>
+        <w:rFonts w:ascii="Wingdings" w:hAnsi="Wingdings" w:hint="default"/>
+      </w:rPr>
+    </w:lvl>
+  </w:abstractNum>
+  <w:abstractNum w:abstractNumId="1">
+    <w:nsid w:val="21847206"/>
+    <w:multiLevelType w:val="hybridMultilevel"/>
+    <w:tmpl w:val="67103472"/>
+    <w:lvl w:ilvl="0" w:tplc="04090001">
+      <w:start w:val="1"/>
+      <w:numFmt w:val="bullet"/>
+      <w:lvlText w:val=""/>
+      <w:lvlJc w:val="left"/>
+      <w:pPr>
+        <w:ind w:left="720" w:hanging="360"/>
+      </w:pPr>
+      <w:rPr>
+        <w:rFonts w:ascii="Symbol" w:hAnsi="Symbol" w:hint="default"/>
+      </w:rPr>
+    </w:lvl>
+    <w:lvl w:ilvl="1" w:tplc="04090003" w:tentative="1">
+      <w:start w:val="1"/>
+      <w:numFmt w:val="bullet"/>
+      <w:lvlText w:val="o"/>
+      <w:lvlJc w:val="left"/>
+      <w:pPr>
+        <w:ind w:left="1440" w:hanging="360"/>
+      </w:pPr>
+      <w:rPr>
+        <w:rFonts w:ascii="Courier New" w:hAnsi="Courier New" w:hint="default"/>
+      </w:rPr>
+    </w:lvl>
+    <w:lvl w:ilvl="2" w:tplc="04090005" w:tentative="1">
+      <w:start w:val="1"/>
+      <w:numFmt w:val="bullet"/>
+      <w:lvlText w:val=""/>
+      <w:lvlJc w:val="left"/>
+      <w:pPr>
+        <w:ind w:left="2160" w:hanging="360"/>
+      </w:pPr>
+      <w:rPr>
+        <w:rFonts w:ascii="Wingdings" w:hAnsi="Wingdings" w:hint="default"/>
+      </w:rPr>
+    </w:lvl>
+    <w:lvl w:ilvl="3" w:tplc="04090001" w:tentative="1">
+      <w:start w:val="1"/>
+      <w:numFmt w:val="bullet"/>
+      <w:lvlText w:val=""/>
+      <w:lvlJc w:val="left"/>
+      <w:pPr>
+        <w:ind w:left="2880" w:hanging="360"/>
+      </w:pPr>
+      <w:rPr>
+        <w:rFonts w:ascii="Symbol" w:hAnsi="Symbol" w:hint="default"/>
+      </w:rPr>
+    </w:lvl>
+    <w:lvl w:ilvl="4" w:tplc="04090003" w:tentative="1">
+      <w:start w:val="1"/>
+      <w:numFmt w:val="bullet"/>
+      <w:lvlText w:val="o"/>
+      <w:lvlJc w:val="left"/>
+      <w:pPr>
+        <w:ind w:left="3600" w:hanging="360"/>
+      </w:pPr>
+      <w:rPr>
+        <w:rFonts w:ascii="Courier New" w:hAnsi="Courier New" w:hint="default"/>
+      </w:rPr>
+    </w:lvl>
+    <w:lvl w:ilvl="5" w:tplc="04090005" w:tentative="1">
+      <w:start w:val="1"/>
+      <w:numFmt w:val="bullet"/>
+      <w:lvlText w:val=""/>
+      <w:lvlJc w:val="left"/>
+      <w:pPr>
+        <w:ind w:left="4320" w:hanging="360"/>
+      </w:pPr>
+      <w:rPr>
+        <w:rFonts w:ascii="Wingdings" w:hAnsi="Wingdings" w:hint="default"/>
+      </w:rPr>
+    </w:lvl>
+    <w:lvl w:ilvl="6" w:tplc="04090001" w:tentative="1">
+      <w:start w:val="1"/>
+      <w:numFmt w:val="bullet"/>
+      <w:lvlText w:val=""/>
+      <w:lvlJc w:val="left"/>
+      <w:pPr>
+        <w:ind w:left="5040" w:hanging="360"/>
+      </w:pPr>
+      <w:rPr>
+        <w:rFonts w:ascii="Symbol" w:hAnsi="Symbol" w:hint="default"/>
+      </w:rPr>
+    </w:lvl>
+    <w:lvl w:ilvl="7" w:tplc="04090003" w:tentative="1">
+      <w:start w:val="1"/>
+      <w:numFmt w:val="bullet"/>
+      <w:lvlText w:val="o"/>
+      <w:lvlJc w:val="left"/>
+      <w:pPr>
+        <w:ind w:left="5760" w:hanging="360"/>
+      </w:pPr>
+      <w:rPr>
+        <w:rFonts w:ascii="Courier New" w:hAnsi="Courier New" w:hint="default"/>
+      </w:rPr>
+    </w:lvl>
+    <w:lvl w:ilvl="8" w:tplc="04090005" w:tentative="1">
+      <w:start w:val="1"/>
+      <w:numFmt w:val="bullet"/>
+      <w:lvlText w:val=""/>
+      <w:lvlJc w:val="left"/>
+      <w:pPr>
+        <w:ind w:left="6480" w:hanging="360"/>
+      </w:pPr>
+      <w:rPr>
+        <w:rFonts w:ascii="Wingdings" w:hAnsi="Wingdings" w:hint="default"/>
+      </w:rPr>
+    </w:lvl>
+  </w:abstractNum>
+  <w:abstractNum w:abstractNumId="2">
+    <w:nsid w:val="2C863E30"/>
+    <w:multiLevelType w:val="hybridMultilevel"/>
+    <w:tmpl w:val="EA78AE2E"/>
+    <w:lvl w:ilvl="0" w:tplc="04090001">
+      <w:start w:val="1"/>
+      <w:numFmt w:val="bullet"/>
+      <w:lvlText w:val=""/>
+      <w:lvlJc w:val="left"/>
+      <w:pPr>
+        <w:ind w:left="720" w:hanging="360"/>
+      </w:pPr>
+      <w:rPr>
+        <w:rFonts w:ascii="Symbol" w:hAnsi="Symbol" w:hint="default"/>
+      </w:rPr>
+    </w:lvl>
+    <w:lvl w:ilvl="1" w:tplc="04090003" w:tentative="1">
+      <w:start w:val="1"/>
+      <w:numFmt w:val="bullet"/>
+      <w:lvlText w:val="o"/>
+      <w:lvlJc w:val="left"/>
+      <w:pPr>
+        <w:ind w:left="1440" w:hanging="360"/>
+      </w:pPr>
+      <w:rPr>
+        <w:rFonts w:ascii="Courier New" w:hAnsi="Courier New" w:hint="default"/>
+      </w:rPr>
+    </w:lvl>
+    <w:lvl w:ilvl="2" w:tplc="04090005" w:tentative="1">
+      <w:start w:val="1"/>
+      <w:numFmt w:val="bullet"/>
+      <w:lvlText w:val=""/>
+      <w:lvlJc w:val="left"/>
+      <w:pPr>
+        <w:ind w:left="2160" w:hanging="360"/>
+      </w:pPr>
+      <w:rPr>
+        <w:rFonts w:ascii="Wingdings" w:hAnsi="Wingdings" w:hint="default"/>
+      </w:rPr>
+    </w:lvl>
+    <w:lvl w:ilvl="3" w:tplc="04090001" w:tentative="1">
+      <w:start w:val="1"/>
+      <w:numFmt w:val="bullet"/>
+      <w:lvlText w:val=""/>
+      <w:lvlJc w:val="left"/>
+      <w:pPr>
+        <w:ind w:left="2880" w:hanging="360"/>
+      </w:pPr>
+      <w:rPr>
+        <w:rFonts w:ascii="Symbol" w:hAnsi="Symbol" w:hint="default"/>
+      </w:rPr>
+    </w:lvl>
+    <w:lvl w:ilvl="4" w:tplc="04090003" w:tentative="1">
+      <w:start w:val="1"/>
+      <w:numFmt w:val="bullet"/>
+      <w:lvlText w:val="o"/>
+      <w:lvlJc w:val="left"/>
+      <w:pPr>
+        <w:ind w:left="3600" w:hanging="360"/>
+      </w:pPr>
+      <w:rPr>
+        <w:rFonts w:ascii="Courier New" w:hAnsi="Courier New" w:hint="default"/>
+      </w:rPr>
+    </w:lvl>
+    <w:lvl w:ilvl="5" w:tplc="04090005" w:tentative="1">
+      <w:start w:val="1"/>
+      <w:numFmt w:val="bullet"/>
+      <w:lvlText w:val=""/>
+      <w:lvlJc w:val="left"/>
+      <w:pPr>
+        <w:ind w:left="4320" w:hanging="360"/>
+      </w:pPr>
+      <w:rPr>
+        <w:rFonts w:ascii="Wingdings" w:hAnsi="Wingdings" w:hint="default"/>
+      </w:rPr>
+    </w:lvl>
+    <w:lvl w:ilvl="6" w:tplc="04090001" w:tentative="1">
+      <w:start w:val="1"/>
+      <w:numFmt w:val="bullet"/>
+      <w:lvlText w:val=""/>
+      <w:lvlJc w:val="left"/>
+      <w:pPr>
+        <w:ind w:left="5040" w:hanging="360"/>
+      </w:pPr>
+      <w:rPr>
+        <w:rFonts w:ascii="Symbol" w:hAnsi="Symbol" w:hint="default"/>
+      </w:rPr>
+    </w:lvl>
+    <w:lvl w:ilvl="7" w:tplc="04090003" w:tentative="1">
+      <w:start w:val="1"/>
+      <w:numFmt w:val="bullet"/>
+      <w:lvlText w:val="o"/>
+      <w:lvlJc w:val="left"/>
+      <w:pPr>
+        <w:ind w:left="5760" w:hanging="360"/>
+      </w:pPr>
+      <w:rPr>
+        <w:rFonts w:ascii="Courier New" w:hAnsi="Courier New" w:hint="default"/>
+      </w:rPr>
+    </w:lvl>
+    <w:lvl w:ilvl="8" w:tplc="04090005" w:tentative="1">
+      <w:start w:val="1"/>
+      <w:numFmt w:val="bullet"/>
+      <w:lvlText w:val=""/>
+      <w:lvlJc w:val="left"/>
+      <w:pPr>
+        <w:ind w:left="6480" w:hanging="360"/>
+      </w:pPr>
+      <w:rPr>
+        <w:rFonts w:ascii="Wingdings" w:hAnsi="Wingdings" w:hint="default"/>
+      </w:rPr>
+    </w:lvl>
+  </w:abstractNum>
+  <w:abstractNum w:abstractNumId="3">
+    <w:nsid w:val="2F4D4C21"/>
+    <w:multiLevelType w:val="hybridMultilevel"/>
+    <w:tmpl w:val="A93E253C"/>
+    <w:lvl w:ilvl="0" w:tplc="04090001">
+      <w:start w:val="1"/>
+      <w:numFmt w:val="bullet"/>
+      <w:lvlText w:val=""/>
+      <w:lvlJc w:val="left"/>
+      <w:pPr>
+        <w:ind w:left="720" w:hanging="360"/>
+      </w:pPr>
+      <w:rPr>
+        <w:rFonts w:ascii="Symbol" w:hAnsi="Symbol" w:hint="default"/>
+      </w:rPr>
+    </w:lvl>
+    <w:lvl w:ilvl="1" w:tplc="04090003" w:tentative="1">
+      <w:start w:val="1"/>
+      <w:numFmt w:val="bullet"/>
+      <w:lvlText w:val="o"/>
+      <w:lvlJc w:val="left"/>
+      <w:pPr>
+        <w:ind w:left="1440" w:hanging="360"/>
+      </w:pPr>
+      <w:rPr>
+        <w:rFonts w:ascii="Courier New" w:hAnsi="Courier New" w:hint="default"/>
+      </w:rPr>
+    </w:lvl>
+    <w:lvl w:ilvl="2" w:tplc="04090005" w:tentative="1">
+      <w:start w:val="1"/>
+      <w:numFmt w:val="bullet"/>
+      <w:lvlText w:val=""/>
+      <w:lvlJc w:val="left"/>
+      <w:pPr>
+        <w:ind w:left="2160" w:hanging="360"/>
+      </w:pPr>
+      <w:rPr>
+        <w:rFonts w:ascii="Wingdings" w:hAnsi="Wingdings" w:hint="default"/>
+      </w:rPr>
+    </w:lvl>
+    <w:lvl w:ilvl="3" w:tplc="04090001" w:tentative="1">
+      <w:start w:val="1"/>
+      <w:numFmt w:val="bullet"/>
+      <w:lvlText w:val=""/>
+      <w:lvlJc w:val="left"/>
+      <w:pPr>
+        <w:ind w:left="2880" w:hanging="360"/>
+      </w:pPr>
+      <w:rPr>
+        <w:rFonts w:ascii="Symbol" w:hAnsi="Symbol" w:hint="default"/>
+      </w:rPr>
+    </w:lvl>
+    <w:lvl w:ilvl="4" w:tplc="04090003" w:tentative="1">
+      <w:start w:val="1"/>
+      <w:numFmt w:val="bullet"/>
+      <w:lvlText w:val="o"/>
+      <w:lvlJc w:val="left"/>
+      <w:pPr>
+        <w:ind w:left="3600" w:hanging="360"/>
+      </w:pPr>
+      <w:rPr>
+        <w:rFonts w:ascii="Courier New" w:hAnsi="Courier New" w:hint="default"/>
+      </w:rPr>
+    </w:lvl>
+    <w:lvl w:ilvl="5" w:tplc="04090005" w:tentative="1">
+      <w:start w:val="1"/>
+      <w:numFmt w:val="bullet"/>
+      <w:lvlText w:val=""/>
+      <w:lvlJc w:val="left"/>
+      <w:pPr>
+        <w:ind w:left="4320" w:hanging="360"/>
+      </w:pPr>
+      <w:rPr>
+        <w:rFonts w:ascii="Wingdings" w:hAnsi="Wingdings" w:hint="default"/>
+      </w:rPr>
+    </w:lvl>
+    <w:lvl w:ilvl="6" w:tplc="04090001" w:tentative="1">
+      <w:start w:val="1"/>
+      <w:numFmt w:val="bullet"/>
+      <w:lvlText w:val=""/>
+      <w:lvlJc w:val="left"/>
+      <w:pPr>
+        <w:ind w:left="5040" w:hanging="360"/>
+      </w:pPr>
+      <w:rPr>
+        <w:rFonts w:ascii="Symbol" w:hAnsi="Symbol" w:hint="default"/>
+      </w:rPr>
+    </w:lvl>
+    <w:lvl w:ilvl="7" w:tplc="04090003" w:tentative="1">
+      <w:start w:val="1"/>
+      <w:numFmt w:val="bullet"/>
+      <w:lvlText w:val="o"/>
+      <w:lvlJc w:val="left"/>
+      <w:pPr>
+        <w:ind w:left="5760" w:hanging="360"/>
+      </w:pPr>
+      <w:rPr>
+        <w:rFonts w:ascii="Courier New" w:hAnsi="Courier New" w:hint="default"/>
+      </w:rPr>
+    </w:lvl>
+    <w:lvl w:ilvl="8" w:tplc="04090005" w:tentative="1">
+      <w:start w:val="1"/>
+      <w:numFmt w:val="bullet"/>
+      <w:lvlText w:val=""/>
+      <w:lvlJc w:val="left"/>
+      <w:pPr>
+        <w:ind w:left="6480" w:hanging="360"/>
+      </w:pPr>
+      <w:rPr>
+        <w:rFonts w:ascii="Wingdings" w:hAnsi="Wingdings" w:hint="default"/>
+      </w:rPr>
+    </w:lvl>
+  </w:abstractNum>
+  <w:abstractNum w:abstractNumId="4">
     <w:nsid w:val="2F8F4DB2"/>
     <w:multiLevelType w:val="hybridMultilevel"/>
     <w:tmpl w:val="0F24549A"/>
@@ -399,7 +1205,459 @@
       </w:rPr>
     </w:lvl>
   </w:abstractNum>
-  <w:abstractNum w:abstractNumId="1">
+  <w:abstractNum w:abstractNumId="5">
+    <w:nsid w:val="30457EDF"/>
+    <w:multiLevelType w:val="hybridMultilevel"/>
+    <w:tmpl w:val="076E5E3C"/>
+    <w:lvl w:ilvl="0" w:tplc="04090001">
+      <w:start w:val="1"/>
+      <w:numFmt w:val="bullet"/>
+      <w:lvlText w:val=""/>
+      <w:lvlJc w:val="left"/>
+      <w:pPr>
+        <w:ind w:left="720" w:hanging="360"/>
+      </w:pPr>
+      <w:rPr>
+        <w:rFonts w:ascii="Symbol" w:hAnsi="Symbol" w:hint="default"/>
+      </w:rPr>
+    </w:lvl>
+    <w:lvl w:ilvl="1" w:tplc="04090003" w:tentative="1">
+      <w:start w:val="1"/>
+      <w:numFmt w:val="bullet"/>
+      <w:lvlText w:val="o"/>
+      <w:lvlJc w:val="left"/>
+      <w:pPr>
+        <w:ind w:left="1440" w:hanging="360"/>
+      </w:pPr>
+      <w:rPr>
+        <w:rFonts w:ascii="Courier New" w:hAnsi="Courier New" w:hint="default"/>
+      </w:rPr>
+    </w:lvl>
+    <w:lvl w:ilvl="2" w:tplc="04090005" w:tentative="1">
+      <w:start w:val="1"/>
+      <w:numFmt w:val="bullet"/>
+      <w:lvlText w:val=""/>
+      <w:lvlJc w:val="left"/>
+      <w:pPr>
+        <w:ind w:left="2160" w:hanging="360"/>
+      </w:pPr>
+      <w:rPr>
+        <w:rFonts w:ascii="Wingdings" w:hAnsi="Wingdings" w:hint="default"/>
+      </w:rPr>
+    </w:lvl>
+    <w:lvl w:ilvl="3" w:tplc="04090001" w:tentative="1">
+      <w:start w:val="1"/>
+      <w:numFmt w:val="bullet"/>
+      <w:lvlText w:val=""/>
+      <w:lvlJc w:val="left"/>
+      <w:pPr>
+        <w:ind w:left="2880" w:hanging="360"/>
+      </w:pPr>
+      <w:rPr>
+        <w:rFonts w:ascii="Symbol" w:hAnsi="Symbol" w:hint="default"/>
+      </w:rPr>
+    </w:lvl>
+    <w:lvl w:ilvl="4" w:tplc="04090003" w:tentative="1">
+      <w:start w:val="1"/>
+      <w:numFmt w:val="bullet"/>
+      <w:lvlText w:val="o"/>
+      <w:lvlJc w:val="left"/>
+      <w:pPr>
+        <w:ind w:left="3600" w:hanging="360"/>
+      </w:pPr>
+      <w:rPr>
+        <w:rFonts w:ascii="Courier New" w:hAnsi="Courier New" w:hint="default"/>
+      </w:rPr>
+    </w:lvl>
+    <w:lvl w:ilvl="5" w:tplc="04090005" w:tentative="1">
+      <w:start w:val="1"/>
+      <w:numFmt w:val="bullet"/>
+      <w:lvlText w:val=""/>
+      <w:lvlJc w:val="left"/>
+      <w:pPr>
+        <w:ind w:left="4320" w:hanging="360"/>
+      </w:pPr>
+      <w:rPr>
+        <w:rFonts w:ascii="Wingdings" w:hAnsi="Wingdings" w:hint="default"/>
+      </w:rPr>
+    </w:lvl>
+    <w:lvl w:ilvl="6" w:tplc="04090001" w:tentative="1">
+      <w:start w:val="1"/>
+      <w:numFmt w:val="bullet"/>
+      <w:lvlText w:val=""/>
+      <w:lvlJc w:val="left"/>
+      <w:pPr>
+        <w:ind w:left="5040" w:hanging="360"/>
+      </w:pPr>
+      <w:rPr>
+        <w:rFonts w:ascii="Symbol" w:hAnsi="Symbol" w:hint="default"/>
+      </w:rPr>
+    </w:lvl>
+    <w:lvl w:ilvl="7" w:tplc="04090003" w:tentative="1">
+      <w:start w:val="1"/>
+      <w:numFmt w:val="bullet"/>
+      <w:lvlText w:val="o"/>
+      <w:lvlJc w:val="left"/>
+      <w:pPr>
+        <w:ind w:left="5760" w:hanging="360"/>
+      </w:pPr>
+      <w:rPr>
+        <w:rFonts w:ascii="Courier New" w:hAnsi="Courier New" w:hint="default"/>
+      </w:rPr>
+    </w:lvl>
+    <w:lvl w:ilvl="8" w:tplc="04090005" w:tentative="1">
+      <w:start w:val="1"/>
+      <w:numFmt w:val="bullet"/>
+      <w:lvlText w:val=""/>
+      <w:lvlJc w:val="left"/>
+      <w:pPr>
+        <w:ind w:left="6480" w:hanging="360"/>
+      </w:pPr>
+      <w:rPr>
+        <w:rFonts w:ascii="Wingdings" w:hAnsi="Wingdings" w:hint="default"/>
+      </w:rPr>
+    </w:lvl>
+  </w:abstractNum>
+  <w:abstractNum w:abstractNumId="6">
+    <w:nsid w:val="38CA565E"/>
+    <w:multiLevelType w:val="hybridMultilevel"/>
+    <w:tmpl w:val="3F0296BA"/>
+    <w:lvl w:ilvl="0" w:tplc="04090001">
+      <w:start w:val="1"/>
+      <w:numFmt w:val="bullet"/>
+      <w:lvlText w:val=""/>
+      <w:lvlJc w:val="left"/>
+      <w:pPr>
+        <w:ind w:left="720" w:hanging="360"/>
+      </w:pPr>
+      <w:rPr>
+        <w:rFonts w:ascii="Symbol" w:hAnsi="Symbol" w:hint="default"/>
+      </w:rPr>
+    </w:lvl>
+    <w:lvl w:ilvl="1" w:tplc="04090003" w:tentative="1">
+      <w:start w:val="1"/>
+      <w:numFmt w:val="bullet"/>
+      <w:lvlText w:val="o"/>
+      <w:lvlJc w:val="left"/>
+      <w:pPr>
+        <w:ind w:left="1440" w:hanging="360"/>
+      </w:pPr>
+      <w:rPr>
+        <w:rFonts w:ascii="Courier New" w:hAnsi="Courier New" w:hint="default"/>
+      </w:rPr>
+    </w:lvl>
+    <w:lvl w:ilvl="2" w:tplc="04090005" w:tentative="1">
+      <w:start w:val="1"/>
+      <w:numFmt w:val="bullet"/>
+      <w:lvlText w:val=""/>
+      <w:lvlJc w:val="left"/>
+      <w:pPr>
+        <w:ind w:left="2160" w:hanging="360"/>
+      </w:pPr>
+      <w:rPr>
+        <w:rFonts w:ascii="Wingdings" w:hAnsi="Wingdings" w:hint="default"/>
+      </w:rPr>
+    </w:lvl>
+    <w:lvl w:ilvl="3" w:tplc="04090001" w:tentative="1">
+      <w:start w:val="1"/>
+      <w:numFmt w:val="bullet"/>
+      <w:lvlText w:val=""/>
+      <w:lvlJc w:val="left"/>
+      <w:pPr>
+        <w:ind w:left="2880" w:hanging="360"/>
+      </w:pPr>
+      <w:rPr>
+        <w:rFonts w:ascii="Symbol" w:hAnsi="Symbol" w:hint="default"/>
+      </w:rPr>
+    </w:lvl>
+    <w:lvl w:ilvl="4" w:tplc="04090003" w:tentative="1">
+      <w:start w:val="1"/>
+      <w:numFmt w:val="bullet"/>
+      <w:lvlText w:val="o"/>
+      <w:lvlJc w:val="left"/>
+      <w:pPr>
+        <w:ind w:left="3600" w:hanging="360"/>
+      </w:pPr>
+      <w:rPr>
+        <w:rFonts w:ascii="Courier New" w:hAnsi="Courier New" w:hint="default"/>
+      </w:rPr>
+    </w:lvl>
+    <w:lvl w:ilvl="5" w:tplc="04090005" w:tentative="1">
+      <w:start w:val="1"/>
+      <w:numFmt w:val="bullet"/>
+      <w:lvlText w:val=""/>
+      <w:lvlJc w:val="left"/>
+      <w:pPr>
+        <w:ind w:left="4320" w:hanging="360"/>
+      </w:pPr>
+      <w:rPr>
+        <w:rFonts w:ascii="Wingdings" w:hAnsi="Wingdings" w:hint="default"/>
+      </w:rPr>
+    </w:lvl>
+    <w:lvl w:ilvl="6" w:tplc="04090001" w:tentative="1">
+      <w:start w:val="1"/>
+      <w:numFmt w:val="bullet"/>
+      <w:lvlText w:val=""/>
+      <w:lvlJc w:val="left"/>
+      <w:pPr>
+        <w:ind w:left="5040" w:hanging="360"/>
+      </w:pPr>
+      <w:rPr>
+        <w:rFonts w:ascii="Symbol" w:hAnsi="Symbol" w:hint="default"/>
+      </w:rPr>
+    </w:lvl>
+    <w:lvl w:ilvl="7" w:tplc="04090003" w:tentative="1">
+      <w:start w:val="1"/>
+      <w:numFmt w:val="bullet"/>
+      <w:lvlText w:val="o"/>
+      <w:lvlJc w:val="left"/>
+      <w:pPr>
+        <w:ind w:left="5760" w:hanging="360"/>
+      </w:pPr>
+      <w:rPr>
+        <w:rFonts w:ascii="Courier New" w:hAnsi="Courier New" w:hint="default"/>
+      </w:rPr>
+    </w:lvl>
+    <w:lvl w:ilvl="8" w:tplc="04090005" w:tentative="1">
+      <w:start w:val="1"/>
+      <w:numFmt w:val="bullet"/>
+      <w:lvlText w:val=""/>
+      <w:lvlJc w:val="left"/>
+      <w:pPr>
+        <w:ind w:left="6480" w:hanging="360"/>
+      </w:pPr>
+      <w:rPr>
+        <w:rFonts w:ascii="Wingdings" w:hAnsi="Wingdings" w:hint="default"/>
+      </w:rPr>
+    </w:lvl>
+  </w:abstractNum>
+  <w:abstractNum w:abstractNumId="7">
+    <w:nsid w:val="3A273CF2"/>
+    <w:multiLevelType w:val="hybridMultilevel"/>
+    <w:tmpl w:val="B03EE626"/>
+    <w:lvl w:ilvl="0" w:tplc="04090001">
+      <w:start w:val="1"/>
+      <w:numFmt w:val="bullet"/>
+      <w:lvlText w:val=""/>
+      <w:lvlJc w:val="left"/>
+      <w:pPr>
+        <w:ind w:left="720" w:hanging="360"/>
+      </w:pPr>
+      <w:rPr>
+        <w:rFonts w:ascii="Symbol" w:hAnsi="Symbol" w:hint="default"/>
+      </w:rPr>
+    </w:lvl>
+    <w:lvl w:ilvl="1" w:tplc="04090003">
+      <w:start w:val="1"/>
+      <w:numFmt w:val="bullet"/>
+      <w:lvlText w:val="o"/>
+      <w:lvlJc w:val="left"/>
+      <w:pPr>
+        <w:ind w:left="1440" w:hanging="360"/>
+      </w:pPr>
+      <w:rPr>
+        <w:rFonts w:ascii="Courier New" w:hAnsi="Courier New" w:hint="default"/>
+      </w:rPr>
+    </w:lvl>
+    <w:lvl w:ilvl="2" w:tplc="04090005" w:tentative="1">
+      <w:start w:val="1"/>
+      <w:numFmt w:val="bullet"/>
+      <w:lvlText w:val=""/>
+      <w:lvlJc w:val="left"/>
+      <w:pPr>
+        <w:ind w:left="2160" w:hanging="360"/>
+      </w:pPr>
+      <w:rPr>
+        <w:rFonts w:ascii="Wingdings" w:hAnsi="Wingdings" w:hint="default"/>
+      </w:rPr>
+    </w:lvl>
+    <w:lvl w:ilvl="3" w:tplc="04090001" w:tentative="1">
+      <w:start w:val="1"/>
+      <w:numFmt w:val="bullet"/>
+      <w:lvlText w:val=""/>
+      <w:lvlJc w:val="left"/>
+      <w:pPr>
+        <w:ind w:left="2880" w:hanging="360"/>
+      </w:pPr>
+      <w:rPr>
+        <w:rFonts w:ascii="Symbol" w:hAnsi="Symbol" w:hint="default"/>
+      </w:rPr>
+    </w:lvl>
+    <w:lvl w:ilvl="4" w:tplc="04090003" w:tentative="1">
+      <w:start w:val="1"/>
+      <w:numFmt w:val="bullet"/>
+      <w:lvlText w:val="o"/>
+      <w:lvlJc w:val="left"/>
+      <w:pPr>
+        <w:ind w:left="3600" w:hanging="360"/>
+      </w:pPr>
+      <w:rPr>
+        <w:rFonts w:ascii="Courier New" w:hAnsi="Courier New" w:hint="default"/>
+      </w:rPr>
+    </w:lvl>
+    <w:lvl w:ilvl="5" w:tplc="04090005" w:tentative="1">
+      <w:start w:val="1"/>
+      <w:numFmt w:val="bullet"/>
+      <w:lvlText w:val=""/>
+      <w:lvlJc w:val="left"/>
+      <w:pPr>
+        <w:ind w:left="4320" w:hanging="360"/>
+      </w:pPr>
+      <w:rPr>
+        <w:rFonts w:ascii="Wingdings" w:hAnsi="Wingdings" w:hint="default"/>
+      </w:rPr>
+    </w:lvl>
+    <w:lvl w:ilvl="6" w:tplc="04090001" w:tentative="1">
+      <w:start w:val="1"/>
+      <w:numFmt w:val="bullet"/>
+      <w:lvlText w:val=""/>
+      <w:lvlJc w:val="left"/>
+      <w:pPr>
+        <w:ind w:left="5040" w:hanging="360"/>
+      </w:pPr>
+      <w:rPr>
+        <w:rFonts w:ascii="Symbol" w:hAnsi="Symbol" w:hint="default"/>
+      </w:rPr>
+    </w:lvl>
+    <w:lvl w:ilvl="7" w:tplc="04090003" w:tentative="1">
+      <w:start w:val="1"/>
+      <w:numFmt w:val="bullet"/>
+      <w:lvlText w:val="o"/>
+      <w:lvlJc w:val="left"/>
+      <w:pPr>
+        <w:ind w:left="5760" w:hanging="360"/>
+      </w:pPr>
+      <w:rPr>
+        <w:rFonts w:ascii="Courier New" w:hAnsi="Courier New" w:hint="default"/>
+      </w:rPr>
+    </w:lvl>
+    <w:lvl w:ilvl="8" w:tplc="04090005" w:tentative="1">
+      <w:start w:val="1"/>
+      <w:numFmt w:val="bullet"/>
+      <w:lvlText w:val=""/>
+      <w:lvlJc w:val="left"/>
+      <w:pPr>
+        <w:ind w:left="6480" w:hanging="360"/>
+      </w:pPr>
+      <w:rPr>
+        <w:rFonts w:ascii="Wingdings" w:hAnsi="Wingdings" w:hint="default"/>
+      </w:rPr>
+    </w:lvl>
+  </w:abstractNum>
+  <w:abstractNum w:abstractNumId="8">
+    <w:nsid w:val="45951B36"/>
+    <w:multiLevelType w:val="hybridMultilevel"/>
+    <w:tmpl w:val="431E2248"/>
+    <w:lvl w:ilvl="0" w:tplc="04090001">
+      <w:start w:val="1"/>
+      <w:numFmt w:val="bullet"/>
+      <w:lvlText w:val=""/>
+      <w:lvlJc w:val="left"/>
+      <w:pPr>
+        <w:ind w:left="720" w:hanging="360"/>
+      </w:pPr>
+      <w:rPr>
+        <w:rFonts w:ascii="Symbol" w:hAnsi="Symbol" w:hint="default"/>
+      </w:rPr>
+    </w:lvl>
+    <w:lvl w:ilvl="1" w:tplc="04090003" w:tentative="1">
+      <w:start w:val="1"/>
+      <w:numFmt w:val="bullet"/>
+      <w:lvlText w:val="o"/>
+      <w:lvlJc w:val="left"/>
+      <w:pPr>
+        <w:ind w:left="1440" w:hanging="360"/>
+      </w:pPr>
+      <w:rPr>
+        <w:rFonts w:ascii="Courier New" w:hAnsi="Courier New" w:hint="default"/>
+      </w:rPr>
+    </w:lvl>
+    <w:lvl w:ilvl="2" w:tplc="04090005" w:tentative="1">
+      <w:start w:val="1"/>
+      <w:numFmt w:val="bullet"/>
+      <w:lvlText w:val=""/>
+      <w:lvlJc w:val="left"/>
+      <w:pPr>
+        <w:ind w:left="2160" w:hanging="360"/>
+      </w:pPr>
+      <w:rPr>
+        <w:rFonts w:ascii="Wingdings" w:hAnsi="Wingdings" w:hint="default"/>
+      </w:rPr>
+    </w:lvl>
+    <w:lvl w:ilvl="3" w:tplc="04090001" w:tentative="1">
+      <w:start w:val="1"/>
+      <w:numFmt w:val="bullet"/>
+      <w:lvlText w:val=""/>
+      <w:lvlJc w:val="left"/>
+      <w:pPr>
+        <w:ind w:left="2880" w:hanging="360"/>
+      </w:pPr>
+      <w:rPr>
+        <w:rFonts w:ascii="Symbol" w:hAnsi="Symbol" w:hint="default"/>
+      </w:rPr>
+    </w:lvl>
+    <w:lvl w:ilvl="4" w:tplc="04090003" w:tentative="1">
+      <w:start w:val="1"/>
+      <w:numFmt w:val="bullet"/>
+      <w:lvlText w:val="o"/>
+      <w:lvlJc w:val="left"/>
+      <w:pPr>
+        <w:ind w:left="3600" w:hanging="360"/>
+      </w:pPr>
+      <w:rPr>
+        <w:rFonts w:ascii="Courier New" w:hAnsi="Courier New" w:hint="default"/>
+      </w:rPr>
+    </w:lvl>
+    <w:lvl w:ilvl="5" w:tplc="04090005" w:tentative="1">
+      <w:start w:val="1"/>
+      <w:numFmt w:val="bullet"/>
+      <w:lvlText w:val=""/>
+      <w:lvlJc w:val="left"/>
+      <w:pPr>
+        <w:ind w:left="4320" w:hanging="360"/>
+      </w:pPr>
+      <w:rPr>
+        <w:rFonts w:ascii="Wingdings" w:hAnsi="Wingdings" w:hint="default"/>
+      </w:rPr>
+    </w:lvl>
+    <w:lvl w:ilvl="6" w:tplc="04090001" w:tentative="1">
+      <w:start w:val="1"/>
+      <w:numFmt w:val="bullet"/>
+      <w:lvlText w:val=""/>
+      <w:lvlJc w:val="left"/>
+      <w:pPr>
+        <w:ind w:left="5040" w:hanging="360"/>
+      </w:pPr>
+      <w:rPr>
+        <w:rFonts w:ascii="Symbol" w:hAnsi="Symbol" w:hint="default"/>
+      </w:rPr>
+    </w:lvl>
+    <w:lvl w:ilvl="7" w:tplc="04090003" w:tentative="1">
+      <w:start w:val="1"/>
+      <w:numFmt w:val="bullet"/>
+      <w:lvlText w:val="o"/>
+      <w:lvlJc w:val="left"/>
+      <w:pPr>
+        <w:ind w:left="5760" w:hanging="360"/>
+      </w:pPr>
+      <w:rPr>
+        <w:rFonts w:ascii="Courier New" w:hAnsi="Courier New" w:hint="default"/>
+      </w:rPr>
+    </w:lvl>
+    <w:lvl w:ilvl="8" w:tplc="04090005" w:tentative="1">
+      <w:start w:val="1"/>
+      <w:numFmt w:val="bullet"/>
+      <w:lvlText w:val=""/>
+      <w:lvlJc w:val="left"/>
+      <w:pPr>
+        <w:ind w:left="6480" w:hanging="360"/>
+      </w:pPr>
+      <w:rPr>
+        <w:rFonts w:ascii="Wingdings" w:hAnsi="Wingdings" w:hint="default"/>
+      </w:rPr>
+    </w:lvl>
+  </w:abstractNum>
+  <w:abstractNum w:abstractNumId="9">
     <w:nsid w:val="532E4CB2"/>
     <w:multiLevelType w:val="hybridMultilevel"/>
     <w:tmpl w:val="230ABC3E"/>
@@ -512,7 +1770,346 @@
       </w:rPr>
     </w:lvl>
   </w:abstractNum>
-  <w:abstractNum w:abstractNumId="2">
+  <w:abstractNum w:abstractNumId="10">
+    <w:nsid w:val="553A48D3"/>
+    <w:multiLevelType w:val="hybridMultilevel"/>
+    <w:tmpl w:val="8CFE6ADC"/>
+    <w:lvl w:ilvl="0" w:tplc="04090001">
+      <w:start w:val="1"/>
+      <w:numFmt w:val="bullet"/>
+      <w:lvlText w:val=""/>
+      <w:lvlJc w:val="left"/>
+      <w:pPr>
+        <w:ind w:left="720" w:hanging="360"/>
+      </w:pPr>
+      <w:rPr>
+        <w:rFonts w:ascii="Symbol" w:hAnsi="Symbol" w:hint="default"/>
+      </w:rPr>
+    </w:lvl>
+    <w:lvl w:ilvl="1" w:tplc="04090003" w:tentative="1">
+      <w:start w:val="1"/>
+      <w:numFmt w:val="bullet"/>
+      <w:lvlText w:val="o"/>
+      <w:lvlJc w:val="left"/>
+      <w:pPr>
+        <w:ind w:left="1440" w:hanging="360"/>
+      </w:pPr>
+      <w:rPr>
+        <w:rFonts w:ascii="Courier New" w:hAnsi="Courier New" w:hint="default"/>
+      </w:rPr>
+    </w:lvl>
+    <w:lvl w:ilvl="2" w:tplc="04090005" w:tentative="1">
+      <w:start w:val="1"/>
+      <w:numFmt w:val="bullet"/>
+      <w:lvlText w:val=""/>
+      <w:lvlJc w:val="left"/>
+      <w:pPr>
+        <w:ind w:left="2160" w:hanging="360"/>
+      </w:pPr>
+      <w:rPr>
+        <w:rFonts w:ascii="Wingdings" w:hAnsi="Wingdings" w:hint="default"/>
+      </w:rPr>
+    </w:lvl>
+    <w:lvl w:ilvl="3" w:tplc="04090001" w:tentative="1">
+      <w:start w:val="1"/>
+      <w:numFmt w:val="bullet"/>
+      <w:lvlText w:val=""/>
+      <w:lvlJc w:val="left"/>
+      <w:pPr>
+        <w:ind w:left="2880" w:hanging="360"/>
+      </w:pPr>
+      <w:rPr>
+        <w:rFonts w:ascii="Symbol" w:hAnsi="Symbol" w:hint="default"/>
+      </w:rPr>
+    </w:lvl>
+    <w:lvl w:ilvl="4" w:tplc="04090003" w:tentative="1">
+      <w:start w:val="1"/>
+      <w:numFmt w:val="bullet"/>
+      <w:lvlText w:val="o"/>
+      <w:lvlJc w:val="left"/>
+      <w:pPr>
+        <w:ind w:left="3600" w:hanging="360"/>
+      </w:pPr>
+      <w:rPr>
+        <w:rFonts w:ascii="Courier New" w:hAnsi="Courier New" w:hint="default"/>
+      </w:rPr>
+    </w:lvl>
+    <w:lvl w:ilvl="5" w:tplc="04090005" w:tentative="1">
+      <w:start w:val="1"/>
+      <w:numFmt w:val="bullet"/>
+      <w:lvlText w:val=""/>
+      <w:lvlJc w:val="left"/>
+      <w:pPr>
+        <w:ind w:left="4320" w:hanging="360"/>
+      </w:pPr>
+      <w:rPr>
+        <w:rFonts w:ascii="Wingdings" w:hAnsi="Wingdings" w:hint="default"/>
+      </w:rPr>
+    </w:lvl>
+    <w:lvl w:ilvl="6" w:tplc="04090001" w:tentative="1">
+      <w:start w:val="1"/>
+      <w:numFmt w:val="bullet"/>
+      <w:lvlText w:val=""/>
+      <w:lvlJc w:val="left"/>
+      <w:pPr>
+        <w:ind w:left="5040" w:hanging="360"/>
+      </w:pPr>
+      <w:rPr>
+        <w:rFonts w:ascii="Symbol" w:hAnsi="Symbol" w:hint="default"/>
+      </w:rPr>
+    </w:lvl>
+    <w:lvl w:ilvl="7" w:tplc="04090003" w:tentative="1">
+      <w:start w:val="1"/>
+      <w:numFmt w:val="bullet"/>
+      <w:lvlText w:val="o"/>
+      <w:lvlJc w:val="left"/>
+      <w:pPr>
+        <w:ind w:left="5760" w:hanging="360"/>
+      </w:pPr>
+      <w:rPr>
+        <w:rFonts w:ascii="Courier New" w:hAnsi="Courier New" w:hint="default"/>
+      </w:rPr>
+    </w:lvl>
+    <w:lvl w:ilvl="8" w:tplc="04090005" w:tentative="1">
+      <w:start w:val="1"/>
+      <w:numFmt w:val="bullet"/>
+      <w:lvlText w:val=""/>
+      <w:lvlJc w:val="left"/>
+      <w:pPr>
+        <w:ind w:left="6480" w:hanging="360"/>
+      </w:pPr>
+      <w:rPr>
+        <w:rFonts w:ascii="Wingdings" w:hAnsi="Wingdings" w:hint="default"/>
+      </w:rPr>
+    </w:lvl>
+  </w:abstractNum>
+  <w:abstractNum w:abstractNumId="11">
+    <w:nsid w:val="5D1664C4"/>
+    <w:multiLevelType w:val="hybridMultilevel"/>
+    <w:tmpl w:val="1ED67498"/>
+    <w:lvl w:ilvl="0" w:tplc="04090001">
+      <w:start w:val="1"/>
+      <w:numFmt w:val="bullet"/>
+      <w:lvlText w:val=""/>
+      <w:lvlJc w:val="left"/>
+      <w:pPr>
+        <w:ind w:left="720" w:hanging="360"/>
+      </w:pPr>
+      <w:rPr>
+        <w:rFonts w:ascii="Symbol" w:hAnsi="Symbol" w:hint="default"/>
+      </w:rPr>
+    </w:lvl>
+    <w:lvl w:ilvl="1" w:tplc="04090003" w:tentative="1">
+      <w:start w:val="1"/>
+      <w:numFmt w:val="bullet"/>
+      <w:lvlText w:val="o"/>
+      <w:lvlJc w:val="left"/>
+      <w:pPr>
+        <w:ind w:left="1440" w:hanging="360"/>
+      </w:pPr>
+      <w:rPr>
+        <w:rFonts w:ascii="Courier New" w:hAnsi="Courier New" w:hint="default"/>
+      </w:rPr>
+    </w:lvl>
+    <w:lvl w:ilvl="2" w:tplc="04090005" w:tentative="1">
+      <w:start w:val="1"/>
+      <w:numFmt w:val="bullet"/>
+      <w:lvlText w:val=""/>
+      <w:lvlJc w:val="left"/>
+      <w:pPr>
+        <w:ind w:left="2160" w:hanging="360"/>
+      </w:pPr>
+      <w:rPr>
+        <w:rFonts w:ascii="Wingdings" w:hAnsi="Wingdings" w:hint="default"/>
+      </w:rPr>
+    </w:lvl>
+    <w:lvl w:ilvl="3" w:tplc="04090001" w:tentative="1">
+      <w:start w:val="1"/>
+      <w:numFmt w:val="bullet"/>
+      <w:lvlText w:val=""/>
+      <w:lvlJc w:val="left"/>
+      <w:pPr>
+        <w:ind w:left="2880" w:hanging="360"/>
+      </w:pPr>
+      <w:rPr>
+        <w:rFonts w:ascii="Symbol" w:hAnsi="Symbol" w:hint="default"/>
+      </w:rPr>
+    </w:lvl>
+    <w:lvl w:ilvl="4" w:tplc="04090003" w:tentative="1">
+      <w:start w:val="1"/>
+      <w:numFmt w:val="bullet"/>
+      <w:lvlText w:val="o"/>
+      <w:lvlJc w:val="left"/>
+      <w:pPr>
+        <w:ind w:left="3600" w:hanging="360"/>
+      </w:pPr>
+      <w:rPr>
+        <w:rFonts w:ascii="Courier New" w:hAnsi="Courier New" w:hint="default"/>
+      </w:rPr>
+    </w:lvl>
+    <w:lvl w:ilvl="5" w:tplc="04090005" w:tentative="1">
+      <w:start w:val="1"/>
+      <w:numFmt w:val="bullet"/>
+      <w:lvlText w:val=""/>
+      <w:lvlJc w:val="left"/>
+      <w:pPr>
+        <w:ind w:left="4320" w:hanging="360"/>
+      </w:pPr>
+      <w:rPr>
+        <w:rFonts w:ascii="Wingdings" w:hAnsi="Wingdings" w:hint="default"/>
+      </w:rPr>
+    </w:lvl>
+    <w:lvl w:ilvl="6" w:tplc="04090001" w:tentative="1">
+      <w:start w:val="1"/>
+      <w:numFmt w:val="bullet"/>
+      <w:lvlText w:val=""/>
+      <w:lvlJc w:val="left"/>
+      <w:pPr>
+        <w:ind w:left="5040" w:hanging="360"/>
+      </w:pPr>
+      <w:rPr>
+        <w:rFonts w:ascii="Symbol" w:hAnsi="Symbol" w:hint="default"/>
+      </w:rPr>
+    </w:lvl>
+    <w:lvl w:ilvl="7" w:tplc="04090003" w:tentative="1">
+      <w:start w:val="1"/>
+      <w:numFmt w:val="bullet"/>
+      <w:lvlText w:val="o"/>
+      <w:lvlJc w:val="left"/>
+      <w:pPr>
+        <w:ind w:left="5760" w:hanging="360"/>
+      </w:pPr>
+      <w:rPr>
+        <w:rFonts w:ascii="Courier New" w:hAnsi="Courier New" w:hint="default"/>
+      </w:rPr>
+    </w:lvl>
+    <w:lvl w:ilvl="8" w:tplc="04090005" w:tentative="1">
+      <w:start w:val="1"/>
+      <w:numFmt w:val="bullet"/>
+      <w:lvlText w:val=""/>
+      <w:lvlJc w:val="left"/>
+      <w:pPr>
+        <w:ind w:left="6480" w:hanging="360"/>
+      </w:pPr>
+      <w:rPr>
+        <w:rFonts w:ascii="Wingdings" w:hAnsi="Wingdings" w:hint="default"/>
+      </w:rPr>
+    </w:lvl>
+  </w:abstractNum>
+  <w:abstractNum w:abstractNumId="12">
+    <w:nsid w:val="63463DEA"/>
+    <w:multiLevelType w:val="hybridMultilevel"/>
+    <w:tmpl w:val="31305374"/>
+    <w:lvl w:ilvl="0" w:tplc="04090001">
+      <w:start w:val="1"/>
+      <w:numFmt w:val="bullet"/>
+      <w:lvlText w:val=""/>
+      <w:lvlJc w:val="left"/>
+      <w:pPr>
+        <w:ind w:left="720" w:hanging="360"/>
+      </w:pPr>
+      <w:rPr>
+        <w:rFonts w:ascii="Symbol" w:hAnsi="Symbol" w:hint="default"/>
+      </w:rPr>
+    </w:lvl>
+    <w:lvl w:ilvl="1" w:tplc="04090003" w:tentative="1">
+      <w:start w:val="1"/>
+      <w:numFmt w:val="bullet"/>
+      <w:lvlText w:val="o"/>
+      <w:lvlJc w:val="left"/>
+      <w:pPr>
+        <w:ind w:left="1440" w:hanging="360"/>
+      </w:pPr>
+      <w:rPr>
+        <w:rFonts w:ascii="Courier New" w:hAnsi="Courier New" w:hint="default"/>
+      </w:rPr>
+    </w:lvl>
+    <w:lvl w:ilvl="2" w:tplc="04090005" w:tentative="1">
+      <w:start w:val="1"/>
+      <w:numFmt w:val="bullet"/>
+      <w:lvlText w:val=""/>
+      <w:lvlJc w:val="left"/>
+      <w:pPr>
+        <w:ind w:left="2160" w:hanging="360"/>
+      </w:pPr>
+      <w:rPr>
+        <w:rFonts w:ascii="Wingdings" w:hAnsi="Wingdings" w:hint="default"/>
+      </w:rPr>
+    </w:lvl>
+    <w:lvl w:ilvl="3" w:tplc="04090001" w:tentative="1">
+      <w:start w:val="1"/>
+      <w:numFmt w:val="bullet"/>
+      <w:lvlText w:val=""/>
+      <w:lvlJc w:val="left"/>
+      <w:pPr>
+        <w:ind w:left="2880" w:hanging="360"/>
+      </w:pPr>
+      <w:rPr>
+        <w:rFonts w:ascii="Symbol" w:hAnsi="Symbol" w:hint="default"/>
+      </w:rPr>
+    </w:lvl>
+    <w:lvl w:ilvl="4" w:tplc="04090003" w:tentative="1">
+      <w:start w:val="1"/>
+      <w:numFmt w:val="bullet"/>
+      <w:lvlText w:val="o"/>
+      <w:lvlJc w:val="left"/>
+      <w:pPr>
+        <w:ind w:left="3600" w:hanging="360"/>
+      </w:pPr>
+      <w:rPr>
+        <w:rFonts w:ascii="Courier New" w:hAnsi="Courier New" w:hint="default"/>
+      </w:rPr>
+    </w:lvl>
+    <w:lvl w:ilvl="5" w:tplc="04090005" w:tentative="1">
+      <w:start w:val="1"/>
+      <w:numFmt w:val="bullet"/>
+      <w:lvlText w:val=""/>
+      <w:lvlJc w:val="left"/>
+      <w:pPr>
+        <w:ind w:left="4320" w:hanging="360"/>
+      </w:pPr>
+      <w:rPr>
+        <w:rFonts w:ascii="Wingdings" w:hAnsi="Wingdings" w:hint="default"/>
+      </w:rPr>
+    </w:lvl>
+    <w:lvl w:ilvl="6" w:tplc="04090001" w:tentative="1">
+      <w:start w:val="1"/>
+      <w:numFmt w:val="bullet"/>
+      <w:lvlText w:val=""/>
+      <w:lvlJc w:val="left"/>
+      <w:pPr>
+        <w:ind w:left="5040" w:hanging="360"/>
+      </w:pPr>
+      <w:rPr>
+        <w:rFonts w:ascii="Symbol" w:hAnsi="Symbol" w:hint="default"/>
+      </w:rPr>
+    </w:lvl>
+    <w:lvl w:ilvl="7" w:tplc="04090003" w:tentative="1">
+      <w:start w:val="1"/>
+      <w:numFmt w:val="bullet"/>
+      <w:lvlText w:val="o"/>
+      <w:lvlJc w:val="left"/>
+      <w:pPr>
+        <w:ind w:left="5760" w:hanging="360"/>
+      </w:pPr>
+      <w:rPr>
+        <w:rFonts w:ascii="Courier New" w:hAnsi="Courier New" w:hint="default"/>
+      </w:rPr>
+    </w:lvl>
+    <w:lvl w:ilvl="8" w:tplc="04090005" w:tentative="1">
+      <w:start w:val="1"/>
+      <w:numFmt w:val="bullet"/>
+      <w:lvlText w:val=""/>
+      <w:lvlJc w:val="left"/>
+      <w:pPr>
+        <w:ind w:left="6480" w:hanging="360"/>
+      </w:pPr>
+      <w:rPr>
+        <w:rFonts w:ascii="Wingdings" w:hAnsi="Wingdings" w:hint="default"/>
+      </w:rPr>
+    </w:lvl>
+  </w:abstractNum>
+  <w:abstractNum w:abstractNumId="13">
     <w:nsid w:val="6C054848"/>
     <w:multiLevelType w:val="hybridMultilevel"/>
     <w:tmpl w:val="5D4A500E"/>
@@ -625,14 +2222,163 @@
       </w:rPr>
     </w:lvl>
   </w:abstractNum>
+  <w:abstractNum w:abstractNumId="14">
+    <w:nsid w:val="6E9E7738"/>
+    <w:multiLevelType w:val="hybridMultilevel"/>
+    <w:tmpl w:val="EE32BCEE"/>
+    <w:lvl w:ilvl="0" w:tplc="04090001">
+      <w:start w:val="1"/>
+      <w:numFmt w:val="bullet"/>
+      <w:lvlText w:val=""/>
+      <w:lvlJc w:val="left"/>
+      <w:pPr>
+        <w:ind w:left="720" w:hanging="360"/>
+      </w:pPr>
+      <w:rPr>
+        <w:rFonts w:ascii="Symbol" w:hAnsi="Symbol" w:hint="default"/>
+      </w:rPr>
+    </w:lvl>
+    <w:lvl w:ilvl="1" w:tplc="04090003">
+      <w:start w:val="1"/>
+      <w:numFmt w:val="bullet"/>
+      <w:lvlText w:val="o"/>
+      <w:lvlJc w:val="left"/>
+      <w:pPr>
+        <w:ind w:left="1440" w:hanging="360"/>
+      </w:pPr>
+      <w:rPr>
+        <w:rFonts w:ascii="Courier New" w:hAnsi="Courier New" w:hint="default"/>
+      </w:rPr>
+    </w:lvl>
+    <w:lvl w:ilvl="2" w:tplc="04090005" w:tentative="1">
+      <w:start w:val="1"/>
+      <w:numFmt w:val="bullet"/>
+      <w:lvlText w:val=""/>
+      <w:lvlJc w:val="left"/>
+      <w:pPr>
+        <w:ind w:left="2160" w:hanging="360"/>
+      </w:pPr>
+      <w:rPr>
+        <w:rFonts w:ascii="Wingdings" w:hAnsi="Wingdings" w:hint="default"/>
+      </w:rPr>
+    </w:lvl>
+    <w:lvl w:ilvl="3" w:tplc="04090001" w:tentative="1">
+      <w:start w:val="1"/>
+      <w:numFmt w:val="bullet"/>
+      <w:lvlText w:val=""/>
+      <w:lvlJc w:val="left"/>
+      <w:pPr>
+        <w:ind w:left="2880" w:hanging="360"/>
+      </w:pPr>
+      <w:rPr>
+        <w:rFonts w:ascii="Symbol" w:hAnsi="Symbol" w:hint="default"/>
+      </w:rPr>
+    </w:lvl>
+    <w:lvl w:ilvl="4" w:tplc="04090003" w:tentative="1">
+      <w:start w:val="1"/>
+      <w:numFmt w:val="bullet"/>
+      <w:lvlText w:val="o"/>
+      <w:lvlJc w:val="left"/>
+      <w:pPr>
+        <w:ind w:left="3600" w:hanging="360"/>
+      </w:pPr>
+      <w:rPr>
+        <w:rFonts w:ascii="Courier New" w:hAnsi="Courier New" w:hint="default"/>
+      </w:rPr>
+    </w:lvl>
+    <w:lvl w:ilvl="5" w:tplc="04090005" w:tentative="1">
+      <w:start w:val="1"/>
+      <w:numFmt w:val="bullet"/>
+      <w:lvlText w:val=""/>
+      <w:lvlJc w:val="left"/>
+      <w:pPr>
+        <w:ind w:left="4320" w:hanging="360"/>
+      </w:pPr>
+      <w:rPr>
+        <w:rFonts w:ascii="Wingdings" w:hAnsi="Wingdings" w:hint="default"/>
+      </w:rPr>
+    </w:lvl>
+    <w:lvl w:ilvl="6" w:tplc="04090001" w:tentative="1">
+      <w:start w:val="1"/>
+      <w:numFmt w:val="bullet"/>
+      <w:lvlText w:val=""/>
+      <w:lvlJc w:val="left"/>
+      <w:pPr>
+        <w:ind w:left="5040" w:hanging="360"/>
+      </w:pPr>
+      <w:rPr>
+        <w:rFonts w:ascii="Symbol" w:hAnsi="Symbol" w:hint="default"/>
+      </w:rPr>
+    </w:lvl>
+    <w:lvl w:ilvl="7" w:tplc="04090003" w:tentative="1">
+      <w:start w:val="1"/>
+      <w:numFmt w:val="bullet"/>
+      <w:lvlText w:val="o"/>
+      <w:lvlJc w:val="left"/>
+      <w:pPr>
+        <w:ind w:left="5760" w:hanging="360"/>
+      </w:pPr>
+      <w:rPr>
+        <w:rFonts w:ascii="Courier New" w:hAnsi="Courier New" w:hint="default"/>
+      </w:rPr>
+    </w:lvl>
+    <w:lvl w:ilvl="8" w:tplc="04090005" w:tentative="1">
+      <w:start w:val="1"/>
+      <w:numFmt w:val="bullet"/>
+      <w:lvlText w:val=""/>
+      <w:lvlJc w:val="left"/>
+      <w:pPr>
+        <w:ind w:left="6480" w:hanging="360"/>
+      </w:pPr>
+      <w:rPr>
+        <w:rFonts w:ascii="Wingdings" w:hAnsi="Wingdings" w:hint="default"/>
+      </w:rPr>
+    </w:lvl>
+  </w:abstractNum>
   <w:num w:numId="1">
+    <w:abstractNumId w:val="13"/>
+  </w:num>
+  <w:num w:numId="2">
+    <w:abstractNumId w:val="4"/>
+  </w:num>
+  <w:num w:numId="3">
+    <w:abstractNumId w:val="9"/>
+  </w:num>
+  <w:num w:numId="4">
+    <w:abstractNumId w:val="7"/>
+  </w:num>
+  <w:num w:numId="5">
+    <w:abstractNumId w:val="5"/>
+  </w:num>
+  <w:num w:numId="6">
+    <w:abstractNumId w:val="11"/>
+  </w:num>
+  <w:num w:numId="7">
+    <w:abstractNumId w:val="10"/>
+  </w:num>
+  <w:num w:numId="8">
+    <w:abstractNumId w:val="1"/>
+  </w:num>
+  <w:num w:numId="9">
+    <w:abstractNumId w:val="8"/>
+  </w:num>
+  <w:num w:numId="10">
+    <w:abstractNumId w:val="6"/>
+  </w:num>
+  <w:num w:numId="11">
+    <w:abstractNumId w:val="0"/>
+  </w:num>
+  <w:num w:numId="12">
+    <w:abstractNumId w:val="12"/>
+  </w:num>
+  <w:num w:numId="13">
+    <w:abstractNumId w:val="14"/>
+  </w:num>
+  <w:num w:numId="14">
     <w:abstractNumId w:val="2"/>
   </w:num>
-  <w:num w:numId="2">
-    <w:abstractNumId w:val="0"/>
-  </w:num>
-  <w:num w:numId="3">
-    <w:abstractNumId w:val="1"/>
+  <w:num w:numId="15">
+    <w:abstractNumId w:val="3"/>
   </w:num>
 </w:numbering>
 </file>

--- a/Webmap Strategy.docx
+++ b/Webmap Strategy.docx
@@ -4,6 +4,148 @@
   <w:body>
     <w:p>
       <w:r>
+        <w:t>2/14</w:t>
+      </w:r>
+      <w:r>
+        <w:t>:</w:t>
+      </w:r>
+    </w:p>
+    <w:p>
+      <w:pPr>
+        <w:pStyle w:val="ListParagraph"/>
+        <w:numPr>
+          <w:ilvl w:val="0"/>
+          <w:numId w:val="20"/>
+        </w:numPr>
+      </w:pPr>
+      <w:r>
+        <w:t>Get panning / zooming to work again</w:t>
+      </w:r>
+    </w:p>
+    <w:p>
+      <w:pPr>
+        <w:pStyle w:val="ListParagraph"/>
+        <w:numPr>
+          <w:ilvl w:val="0"/>
+          <w:numId w:val="20"/>
+        </w:numPr>
+      </w:pPr>
+    </w:p>
+    <w:p>
+      <w:pPr>
+        <w:pStyle w:val="ListParagraph"/>
+        <w:numPr>
+          <w:ilvl w:val="0"/>
+          <w:numId w:val="20"/>
+        </w:numPr>
+      </w:pPr>
+    </w:p>
+    <w:p/>
+    <w:p/>
+    <w:p/>
+    <w:p>
+      <w:r>
+        <w:t>To Do:</w:t>
+      </w:r>
+    </w:p>
+    <w:p>
+      <w:pPr>
+        <w:pStyle w:val="ListParagraph"/>
+        <w:numPr>
+          <w:ilvl w:val="0"/>
+          <w:numId w:val="17"/>
+        </w:numPr>
+      </w:pPr>
+      <w:r>
+        <w:t>Overall:</w:t>
+      </w:r>
+    </w:p>
+    <w:p>
+      <w:pPr>
+        <w:pStyle w:val="ListParagraph"/>
+        <w:numPr>
+          <w:ilvl w:val="0"/>
+          <w:numId w:val="17"/>
+        </w:numPr>
+      </w:pPr>
+      <w:bookmarkStart w:id="0" w:name="_GoBack"/>
+      <w:bookmarkEnd w:id="0"/>
+    </w:p>
+    <w:p>
+      <w:pPr>
+        <w:pStyle w:val="ListParagraph"/>
+        <w:numPr>
+          <w:ilvl w:val="0"/>
+          <w:numId w:val="17"/>
+        </w:numPr>
+      </w:pPr>
+      <w:proofErr w:type="spellStart"/>
+      <w:r>
+        <w:t>Basemap</w:t>
+      </w:r>
+      <w:proofErr w:type="spellEnd"/>
+      <w:r>
+        <w:t xml:space="preserve"> Display:</w:t>
+      </w:r>
+    </w:p>
+    <w:p>
+      <w:pPr>
+        <w:pStyle w:val="ListParagraph"/>
+        <w:numPr>
+          <w:ilvl w:val="1"/>
+          <w:numId w:val="17"/>
+        </w:numPr>
+      </w:pPr>
+      <w:r>
+        <w:t>Refactor so that panning is more efficient: don't redraw every time</w:t>
+      </w:r>
+    </w:p>
+    <w:p>
+      <w:pPr>
+        <w:pStyle w:val="ListParagraph"/>
+        <w:numPr>
+          <w:ilvl w:val="1"/>
+          <w:numId w:val="17"/>
+        </w:numPr>
+      </w:pPr>
+      <w:r>
+        <w:t>Create frame objects that do the work of image trackers?</w:t>
+      </w:r>
+    </w:p>
+    <w:p>
+      <w:pPr>
+        <w:pStyle w:val="ListParagraph"/>
+        <w:ind w:left="1440"/>
+      </w:pPr>
+    </w:p>
+    <w:p>
+      <w:pPr>
+        <w:pStyle w:val="ListParagraph"/>
+        <w:numPr>
+          <w:ilvl w:val="0"/>
+          <w:numId w:val="17"/>
+        </w:numPr>
+      </w:pPr>
+      <w:r>
+        <w:t>Graphics:</w:t>
+      </w:r>
+    </w:p>
+    <w:p>
+      <w:pPr>
+        <w:pStyle w:val="ListParagraph"/>
+        <w:numPr>
+          <w:ilvl w:val="1"/>
+          <w:numId w:val="17"/>
+        </w:numPr>
+      </w:pPr>
+      <w:r>
+        <w:t>Fade up at beginning</w:t>
+      </w:r>
+    </w:p>
+    <w:p/>
+    <w:p/>
+    <w:p>
+      <w:r>
         <w:t>To Do:</w:t>
       </w:r>
     </w:p>
@@ -14,15 +156,9 @@
           <w:ilvl w:val="0"/>
           <w:numId w:val="13"/>
         </w:numPr>
-        <w:rPr>
-          <w:strike/>
-        </w:rPr>
-      </w:pPr>
-      <w:r>
-        <w:rPr>
-          <w:strike/>
-        </w:rPr>
-        <w:t>Refactor controller</w:t>
+      </w:pPr>
+      <w:r>
+        <w:t>Map moving / Panning: ease in/out</w:t>
       </w:r>
     </w:p>
     <w:p>
@@ -32,15 +168,9 @@
           <w:ilvl w:val="0"/>
           <w:numId w:val="13"/>
         </w:numPr>
-        <w:rPr>
-          <w:strike/>
-        </w:rPr>
-      </w:pPr>
-      <w:r>
-        <w:rPr>
-          <w:strike/>
-        </w:rPr>
-        <w:t>Redo pan animator</w:t>
+      </w:pPr>
+      <w:r>
+        <w:t>Do something about helper models – make them not global</w:t>
       </w:r>
     </w:p>
     <w:p>
@@ -50,16 +180,15 @@
           <w:ilvl w:val="0"/>
           <w:numId w:val="13"/>
         </w:numPr>
-        <w:rPr>
-          <w:strike/>
-        </w:rPr>
-      </w:pPr>
-      <w:r>
-        <w:rPr>
-          <w:strike/>
-        </w:rPr>
-        <w:t>Figure out what doesn't work in safari</w:t>
-      </w:r>
+      </w:pPr>
+      <w:r>
+        <w:t xml:space="preserve">Figure out what to do with return object of </w:t>
+      </w:r>
+      <w:proofErr w:type="spellStart"/>
+      <w:r>
+        <w:t>webmap</w:t>
+      </w:r>
+      <w:proofErr w:type="spellEnd"/>
     </w:p>
     <w:p>
       <w:pPr>
@@ -68,21 +197,13 @@
           <w:ilvl w:val="0"/>
           <w:numId w:val="13"/>
         </w:numPr>
-        <w:rPr>
-          <w:strike/>
-        </w:rPr>
-      </w:pPr>
-      <w:r>
-        <w:rPr>
-          <w:strike/>
-        </w:rPr>
-        <w:t>Animation timing</w:t>
-      </w:r>
-    </w:p>
-    <w:p>
-      <w:pPr>
-        <w:pStyle w:val="ListParagraph"/>
-      </w:pPr>
+      </w:pPr>
+      <w:r>
+        <w:t>Make it optional to add widgets</w:t>
+      </w:r>
+      <w:r>
+        <w:t>?</w:t>
+      </w:r>
     </w:p>
     <w:p>
       <w:pPr>
@@ -92,6 +213,9 @@
           <w:numId w:val="13"/>
         </w:numPr>
       </w:pPr>
+      <w:r>
+        <w:t>Projects needing summary text</w:t>
+      </w:r>
     </w:p>
     <w:p>
       <w:pPr>
@@ -102,6 +226,18 @@
         </w:numPr>
       </w:pPr>
       <w:r>
+        <w:t>Max zoom</w:t>
+      </w:r>
+    </w:p>
+    <w:p>
+      <w:pPr>
+        <w:pStyle w:val="ListParagraph"/>
+        <w:numPr>
+          <w:ilvl w:val="0"/>
+          <w:numId w:val="13"/>
+        </w:numPr>
+      </w:pPr>
+      <w:r>
         <w:t>Standardize use of "loaded", "initialized",</w:t>
       </w:r>
       <w:r>
@@ -136,6 +272,108 @@
         <w:pStyle w:val="ListParagraph"/>
       </w:pPr>
     </w:p>
+    <w:p/>
+    <w:p>
+      <w:r>
+        <w:t>Display:</w:t>
+      </w:r>
+    </w:p>
+    <w:p>
+      <w:pPr>
+        <w:pStyle w:val="ListParagraph"/>
+        <w:numPr>
+          <w:ilvl w:val="0"/>
+          <w:numId w:val="19"/>
+        </w:numPr>
+      </w:pPr>
+      <w:r>
+        <w:t>Add "share this" section</w:t>
+      </w:r>
+    </w:p>
+    <w:p>
+      <w:pPr>
+        <w:pStyle w:val="ListParagraph"/>
+        <w:numPr>
+          <w:ilvl w:val="1"/>
+          <w:numId w:val="19"/>
+        </w:numPr>
+        <w:rPr>
+          <w:strike/>
+        </w:rPr>
+      </w:pPr>
+      <w:r>
+        <w:rPr>
+          <w:strike/>
+        </w:rPr>
+        <w:t>F</w:t>
+      </w:r>
+      <w:r>
+        <w:rPr>
+          <w:strike/>
+        </w:rPr>
+        <w:t>acebook</w:t>
+      </w:r>
+    </w:p>
+    <w:p>
+      <w:pPr>
+        <w:pStyle w:val="ListParagraph"/>
+        <w:numPr>
+          <w:ilvl w:val="1"/>
+          <w:numId w:val="19"/>
+        </w:numPr>
+      </w:pPr>
+      <w:proofErr w:type="gramStart"/>
+      <w:r>
+        <w:t>twitter</w:t>
+      </w:r>
+      <w:proofErr w:type="gramEnd"/>
+    </w:p>
+    <w:p>
+      <w:pPr>
+        <w:pStyle w:val="ListParagraph"/>
+        <w:numPr>
+          <w:ilvl w:val="0"/>
+          <w:numId w:val="19"/>
+        </w:numPr>
+      </w:pPr>
+      <w:r>
+        <w:t>Add logo</w:t>
+      </w:r>
+    </w:p>
+    <w:p>
+      <w:pPr>
+        <w:pStyle w:val="ListParagraph"/>
+        <w:numPr>
+          <w:ilvl w:val="0"/>
+          <w:numId w:val="19"/>
+        </w:numPr>
+      </w:pPr>
+      <w:r>
+        <w:t>Maybe redo popup?</w:t>
+      </w:r>
+    </w:p>
+    <w:p>
+      <w:pPr>
+        <w:pStyle w:val="ListParagraph"/>
+        <w:numPr>
+          <w:ilvl w:val="0"/>
+          <w:numId w:val="19"/>
+        </w:numPr>
+      </w:pPr>
+      <w:r>
+        <w:t>Maybe redo main page?</w:t>
+      </w:r>
+    </w:p>
+    <w:p>
+      <w:pPr>
+        <w:ind w:left="360"/>
+      </w:pPr>
+    </w:p>
+    <w:p>
+      <w:pPr>
+        <w:ind w:left="360"/>
+      </w:pPr>
+    </w:p>
     <w:p>
       <w:pPr>
         <w:ind w:left="360"/>
@@ -201,10 +439,9 @@
         </w:numPr>
       </w:pPr>
       <w:r>
+        <w:lastRenderedPageBreak/>
         <w:t>Figure out scaling bug – why 256.5 instead of 256?</w:t>
       </w:r>
-      <w:bookmarkStart w:id="0" w:name="_GoBack"/>
-      <w:bookmarkEnd w:id="0"/>
     </w:p>
     <w:p/>
     <w:p/>
@@ -353,276 +590,6 @@
       <w:proofErr w:type="gramEnd"/>
       <w:r>
         <w:t xml:space="preserve"> interact with each other in controllers</w:t>
-      </w:r>
-    </w:p>
-    <w:p/>
-    <w:p/>
-    <w:p/>
-    <w:p/>
-    <w:p>
-      <w:r>
-        <w:t>Initial:</w:t>
-      </w:r>
-    </w:p>
-    <w:p>
-      <w:pPr>
-        <w:pStyle w:val="ListParagraph"/>
-        <w:numPr>
-          <w:ilvl w:val="0"/>
-          <w:numId w:val="1"/>
-        </w:numPr>
-      </w:pPr>
-      <w:r>
-        <w:t>Fade or show only when all images have loaded</w:t>
-      </w:r>
-    </w:p>
-    <w:p>
-      <w:pPr>
-        <w:pStyle w:val="ListParagraph"/>
-      </w:pPr>
-    </w:p>
-    <w:p>
-      <w:r>
-        <w:lastRenderedPageBreak/>
-        <w:t xml:space="preserve">Zoom In: </w:t>
-      </w:r>
-    </w:p>
-    <w:p>
-      <w:pPr>
-        <w:pStyle w:val="ListParagraph"/>
-        <w:numPr>
-          <w:ilvl w:val="0"/>
-          <w:numId w:val="1"/>
-        </w:numPr>
-      </w:pPr>
-      <w:r>
-        <w:t>Load new frame;</w:t>
-      </w:r>
-    </w:p>
-    <w:p>
-      <w:pPr>
-        <w:pStyle w:val="ListParagraph"/>
-        <w:numPr>
-          <w:ilvl w:val="0"/>
-          <w:numId w:val="1"/>
-        </w:numPr>
-      </w:pPr>
-      <w:r>
-        <w:t xml:space="preserve">Scale images up; no problem b/c all necessary images will already be in the </w:t>
-      </w:r>
-      <w:proofErr w:type="spellStart"/>
-      <w:r>
-        <w:t>dom</w:t>
-      </w:r>
-      <w:proofErr w:type="spellEnd"/>
-      <w:r>
-        <w:t xml:space="preserve"> (can animate this)</w:t>
-      </w:r>
-    </w:p>
-    <w:p>
-      <w:pPr>
-        <w:pStyle w:val="ListParagraph"/>
-        <w:numPr>
-          <w:ilvl w:val="0"/>
-          <w:numId w:val="1"/>
-        </w:numPr>
-      </w:pPr>
-      <w:proofErr w:type="gramStart"/>
-      <w:r>
-        <w:t>when</w:t>
-      </w:r>
-      <w:proofErr w:type="gramEnd"/>
-      <w:r>
-        <w:t xml:space="preserve"> all images have completed loading, fade in new frame</w:t>
-      </w:r>
-    </w:p>
-    <w:p/>
-    <w:p>
-      <w:r>
-        <w:t>Zoom (In and) To:</w:t>
-      </w:r>
-    </w:p>
-    <w:p>
-      <w:pPr>
-        <w:pStyle w:val="ListParagraph"/>
-        <w:numPr>
-          <w:ilvl w:val="0"/>
-          <w:numId w:val="2"/>
-        </w:numPr>
-      </w:pPr>
-      <w:r>
-        <w:t>The to-location should be somewhere on the screen</w:t>
-      </w:r>
-      <w:proofErr w:type="gramStart"/>
-      <w:r>
-        <w:t xml:space="preserve">; </w:t>
-      </w:r>
-      <w:r>
-        <w:t xml:space="preserve"> we</w:t>
-      </w:r>
-      <w:proofErr w:type="gramEnd"/>
-      <w:r>
-        <w:t xml:space="preserve"> just need half a viewport buffer and it should be fine</w:t>
-      </w:r>
-    </w:p>
-    <w:p/>
-    <w:p>
-      <w:r>
-        <w:t>Zoom Out:</w:t>
-      </w:r>
-    </w:p>
-    <w:p>
-      <w:pPr>
-        <w:pStyle w:val="ListParagraph"/>
-        <w:numPr>
-          <w:ilvl w:val="0"/>
-          <w:numId w:val="1"/>
-        </w:numPr>
-      </w:pPr>
-      <w:r>
-        <w:t>Load new frame;</w:t>
-      </w:r>
-    </w:p>
-    <w:p>
-      <w:pPr>
-        <w:pStyle w:val="ListParagraph"/>
-        <w:numPr>
-          <w:ilvl w:val="0"/>
-          <w:numId w:val="1"/>
-        </w:numPr>
-      </w:pPr>
-      <w:r>
-        <w:t xml:space="preserve">Scale images down; no problem b/c all necessary images will already be in the </w:t>
-      </w:r>
-      <w:proofErr w:type="spellStart"/>
-      <w:r>
-        <w:t>dom</w:t>
-      </w:r>
-      <w:proofErr w:type="spellEnd"/>
-      <w:r>
-        <w:t xml:space="preserve"> (as long as the zoom out increment is 1);</w:t>
-      </w:r>
-    </w:p>
-    <w:p>
-      <w:pPr>
-        <w:pStyle w:val="ListParagraph"/>
-        <w:numPr>
-          <w:ilvl w:val="0"/>
-          <w:numId w:val="1"/>
-        </w:numPr>
-      </w:pPr>
-      <w:proofErr w:type="gramStart"/>
-      <w:r>
-        <w:t>when</w:t>
-      </w:r>
-      <w:proofErr w:type="gramEnd"/>
-      <w:r>
-        <w:t xml:space="preserve"> all images have completed loading, fade in new frame</w:t>
-      </w:r>
-    </w:p>
-    <w:p/>
-    <w:p/>
-    <w:p>
-      <w:r>
-        <w:t>Zoom Home:</w:t>
-      </w:r>
-    </w:p>
-    <w:p>
-      <w:pPr>
-        <w:pStyle w:val="ListParagraph"/>
-        <w:numPr>
-          <w:ilvl w:val="0"/>
-          <w:numId w:val="2"/>
-        </w:numPr>
-      </w:pPr>
-      <w:proofErr w:type="gramStart"/>
-      <w:r>
-        <w:t>this</w:t>
-      </w:r>
-      <w:proofErr w:type="gramEnd"/>
-      <w:r>
-        <w:t xml:space="preserve"> one is the most challenging due to the fact that there might be big negative z changes and big x/y changes.</w:t>
-      </w:r>
-    </w:p>
-    <w:p>
-      <w:pPr>
-        <w:pStyle w:val="ListParagraph"/>
-        <w:numPr>
-          <w:ilvl w:val="0"/>
-          <w:numId w:val="2"/>
-        </w:numPr>
-      </w:pPr>
-      <w:r>
-        <w:t>The strategy is to pre-load the frames, and then run the animation; it would be possible either to wait until everything has loaded (and use some busy animation) or else just be OK with possible white spots;</w:t>
-      </w:r>
-    </w:p>
-    <w:p>
-      <w:pPr>
-        <w:pStyle w:val="ListParagraph"/>
-        <w:numPr>
-          <w:ilvl w:val="0"/>
-          <w:numId w:val="2"/>
-        </w:numPr>
-      </w:pPr>
-    </w:p>
-    <w:p/>
-    <w:p>
-      <w:r>
-        <w:t>Panning:</w:t>
-      </w:r>
-    </w:p>
-    <w:p>
-      <w:pPr>
-        <w:pStyle w:val="ListParagraph"/>
-        <w:numPr>
-          <w:ilvl w:val="0"/>
-          <w:numId w:val="1"/>
-        </w:numPr>
-      </w:pPr>
-      <w:r>
-        <w:t>T</w:t>
-      </w:r>
-      <w:r>
-        <w:t xml:space="preserve">ranslate the image container; calculate top, bottom, </w:t>
-      </w:r>
-      <w:proofErr w:type="gramStart"/>
-      <w:r>
-        <w:t>right</w:t>
-      </w:r>
-      <w:proofErr w:type="gramEnd"/>
-      <w:r>
-        <w:t>, left buffer distance. If less than a certain threshold, then add more images to the container</w:t>
-      </w:r>
-      <w:proofErr w:type="gramStart"/>
-      <w:r>
-        <w:t>;</w:t>
-      </w:r>
-      <w:r>
-        <w:t xml:space="preserve"> </w:t>
-      </w:r>
-      <w:r>
-        <w:t xml:space="preserve"> make</w:t>
-      </w:r>
-      <w:proofErr w:type="gramEnd"/>
-      <w:r>
-        <w:t xml:space="preserve"> the translation contingent on there being enough room</w:t>
-      </w:r>
-    </w:p>
-    <w:p>
-      <w:pPr>
-        <w:pStyle w:val="ListParagraph"/>
-        <w:numPr>
-          <w:ilvl w:val="0"/>
-          <w:numId w:val="1"/>
-        </w:numPr>
-      </w:pPr>
-      <w:proofErr w:type="gramStart"/>
-      <w:r>
-        <w:t>hope</w:t>
-      </w:r>
-      <w:proofErr w:type="gramEnd"/>
-      <w:r>
-        <w:t xml:space="preserve"> that buffer is large enough that the new area won't become visible before it loads; </w:t>
       </w:r>
     </w:p>
     <w:p/>
@@ -641,6 +608,119 @@
 <file path=word/numbering.xml><?xml version="1.0" encoding="utf-8"?>
 <w:numbering xmlns:wpc="http://schemas.microsoft.com/office/word/2010/wordprocessingCanvas" xmlns:mo="http://schemas.microsoft.com/office/mac/office/2008/main" xmlns:mc="http://schemas.openxmlformats.org/markup-compatibility/2006" xmlns:mv="urn:schemas-microsoft-com:mac:vml" xmlns:o="urn:schemas-microsoft-com:office:office" xmlns:r="http://schemas.openxmlformats.org/officeDocument/2006/relationships" xmlns:m="http://schemas.openxmlformats.org/officeDocument/2006/math" xmlns:v="urn:schemas-microsoft-com:vml" xmlns:wp14="http://schemas.microsoft.com/office/word/2010/wordprocessingDrawing" xmlns:wp="http://schemas.openxmlformats.org/drawingml/2006/wordprocessingDrawing" xmlns:w10="urn:schemas-microsoft-com:office:word" xmlns:w="http://schemas.openxmlformats.org/wordprocessingml/2006/main" xmlns:w14="http://schemas.microsoft.com/office/word/2010/wordml" xmlns:wpg="http://schemas.microsoft.com/office/word/2010/wordprocessingGroup" xmlns:wpi="http://schemas.microsoft.com/office/word/2010/wordprocessingInk" xmlns:wne="http://schemas.microsoft.com/office/word/2006/wordml" xmlns:wps="http://schemas.microsoft.com/office/word/2010/wordprocessingShape" mc:Ignorable="w14 wp14">
   <w:abstractNum w:abstractNumId="0">
+    <w:nsid w:val="00AA381E"/>
+    <w:multiLevelType w:val="hybridMultilevel"/>
+    <w:tmpl w:val="3B5EE17C"/>
+    <w:lvl w:ilvl="0" w:tplc="04090001">
+      <w:start w:val="1"/>
+      <w:numFmt w:val="bullet"/>
+      <w:lvlText w:val=""/>
+      <w:lvlJc w:val="left"/>
+      <w:pPr>
+        <w:ind w:left="720" w:hanging="360"/>
+      </w:pPr>
+      <w:rPr>
+        <w:rFonts w:ascii="Symbol" w:hAnsi="Symbol" w:hint="default"/>
+      </w:rPr>
+    </w:lvl>
+    <w:lvl w:ilvl="1" w:tplc="04090003" w:tentative="1">
+      <w:start w:val="1"/>
+      <w:numFmt w:val="bullet"/>
+      <w:lvlText w:val="o"/>
+      <w:lvlJc w:val="left"/>
+      <w:pPr>
+        <w:ind w:left="1440" w:hanging="360"/>
+      </w:pPr>
+      <w:rPr>
+        <w:rFonts w:ascii="Courier New" w:hAnsi="Courier New" w:hint="default"/>
+      </w:rPr>
+    </w:lvl>
+    <w:lvl w:ilvl="2" w:tplc="04090005" w:tentative="1">
+      <w:start w:val="1"/>
+      <w:numFmt w:val="bullet"/>
+      <w:lvlText w:val=""/>
+      <w:lvlJc w:val="left"/>
+      <w:pPr>
+        <w:ind w:left="2160" w:hanging="360"/>
+      </w:pPr>
+      <w:rPr>
+        <w:rFonts w:ascii="Wingdings" w:hAnsi="Wingdings" w:hint="default"/>
+      </w:rPr>
+    </w:lvl>
+    <w:lvl w:ilvl="3" w:tplc="04090001" w:tentative="1">
+      <w:start w:val="1"/>
+      <w:numFmt w:val="bullet"/>
+      <w:lvlText w:val=""/>
+      <w:lvlJc w:val="left"/>
+      <w:pPr>
+        <w:ind w:left="2880" w:hanging="360"/>
+      </w:pPr>
+      <w:rPr>
+        <w:rFonts w:ascii="Symbol" w:hAnsi="Symbol" w:hint="default"/>
+      </w:rPr>
+    </w:lvl>
+    <w:lvl w:ilvl="4" w:tplc="04090003" w:tentative="1">
+      <w:start w:val="1"/>
+      <w:numFmt w:val="bullet"/>
+      <w:lvlText w:val="o"/>
+      <w:lvlJc w:val="left"/>
+      <w:pPr>
+        <w:ind w:left="3600" w:hanging="360"/>
+      </w:pPr>
+      <w:rPr>
+        <w:rFonts w:ascii="Courier New" w:hAnsi="Courier New" w:hint="default"/>
+      </w:rPr>
+    </w:lvl>
+    <w:lvl w:ilvl="5" w:tplc="04090005" w:tentative="1">
+      <w:start w:val="1"/>
+      <w:numFmt w:val="bullet"/>
+      <w:lvlText w:val=""/>
+      <w:lvlJc w:val="left"/>
+      <w:pPr>
+        <w:ind w:left="4320" w:hanging="360"/>
+      </w:pPr>
+      <w:rPr>
+        <w:rFonts w:ascii="Wingdings" w:hAnsi="Wingdings" w:hint="default"/>
+      </w:rPr>
+    </w:lvl>
+    <w:lvl w:ilvl="6" w:tplc="04090001" w:tentative="1">
+      <w:start w:val="1"/>
+      <w:numFmt w:val="bullet"/>
+      <w:lvlText w:val=""/>
+      <w:lvlJc w:val="left"/>
+      <w:pPr>
+        <w:ind w:left="5040" w:hanging="360"/>
+      </w:pPr>
+      <w:rPr>
+        <w:rFonts w:ascii="Symbol" w:hAnsi="Symbol" w:hint="default"/>
+      </w:rPr>
+    </w:lvl>
+    <w:lvl w:ilvl="7" w:tplc="04090003" w:tentative="1">
+      <w:start w:val="1"/>
+      <w:numFmt w:val="bullet"/>
+      <w:lvlText w:val="o"/>
+      <w:lvlJc w:val="left"/>
+      <w:pPr>
+        <w:ind w:left="5760" w:hanging="360"/>
+      </w:pPr>
+      <w:rPr>
+        <w:rFonts w:ascii="Courier New" w:hAnsi="Courier New" w:hint="default"/>
+      </w:rPr>
+    </w:lvl>
+    <w:lvl w:ilvl="8" w:tplc="04090005" w:tentative="1">
+      <w:start w:val="1"/>
+      <w:numFmt w:val="bullet"/>
+      <w:lvlText w:val=""/>
+      <w:lvlJc w:val="left"/>
+      <w:pPr>
+        <w:ind w:left="6480" w:hanging="360"/>
+      </w:pPr>
+      <w:rPr>
+        <w:rFonts w:ascii="Wingdings" w:hAnsi="Wingdings" w:hint="default"/>
+      </w:rPr>
+    </w:lvl>
+  </w:abstractNum>
+  <w:abstractNum w:abstractNumId="1">
     <w:nsid w:val="0E947BF0"/>
     <w:multiLevelType w:val="hybridMultilevel"/>
     <w:tmpl w:val="EBF8379C"/>
@@ -753,7 +833,7 @@
       </w:rPr>
     </w:lvl>
   </w:abstractNum>
-  <w:abstractNum w:abstractNumId="1">
+  <w:abstractNum w:abstractNumId="2">
     <w:nsid w:val="21847206"/>
     <w:multiLevelType w:val="hybridMultilevel"/>
     <w:tmpl w:val="67103472"/>
@@ -866,7 +946,233 @@
       </w:rPr>
     </w:lvl>
   </w:abstractNum>
-  <w:abstractNum w:abstractNumId="2">
+  <w:abstractNum w:abstractNumId="3">
+    <w:nsid w:val="21FF5981"/>
+    <w:multiLevelType w:val="hybridMultilevel"/>
+    <w:tmpl w:val="E29E770C"/>
+    <w:lvl w:ilvl="0" w:tplc="04090001">
+      <w:start w:val="1"/>
+      <w:numFmt w:val="bullet"/>
+      <w:lvlText w:val=""/>
+      <w:lvlJc w:val="left"/>
+      <w:pPr>
+        <w:ind w:left="720" w:hanging="360"/>
+      </w:pPr>
+      <w:rPr>
+        <w:rFonts w:ascii="Symbol" w:hAnsi="Symbol" w:hint="default"/>
+      </w:rPr>
+    </w:lvl>
+    <w:lvl w:ilvl="1" w:tplc="04090003">
+      <w:start w:val="1"/>
+      <w:numFmt w:val="bullet"/>
+      <w:lvlText w:val="o"/>
+      <w:lvlJc w:val="left"/>
+      <w:pPr>
+        <w:ind w:left="1440" w:hanging="360"/>
+      </w:pPr>
+      <w:rPr>
+        <w:rFonts w:ascii="Courier New" w:hAnsi="Courier New" w:hint="default"/>
+      </w:rPr>
+    </w:lvl>
+    <w:lvl w:ilvl="2" w:tplc="04090005" w:tentative="1">
+      <w:start w:val="1"/>
+      <w:numFmt w:val="bullet"/>
+      <w:lvlText w:val=""/>
+      <w:lvlJc w:val="left"/>
+      <w:pPr>
+        <w:ind w:left="2160" w:hanging="360"/>
+      </w:pPr>
+      <w:rPr>
+        <w:rFonts w:ascii="Wingdings" w:hAnsi="Wingdings" w:hint="default"/>
+      </w:rPr>
+    </w:lvl>
+    <w:lvl w:ilvl="3" w:tplc="04090001" w:tentative="1">
+      <w:start w:val="1"/>
+      <w:numFmt w:val="bullet"/>
+      <w:lvlText w:val=""/>
+      <w:lvlJc w:val="left"/>
+      <w:pPr>
+        <w:ind w:left="2880" w:hanging="360"/>
+      </w:pPr>
+      <w:rPr>
+        <w:rFonts w:ascii="Symbol" w:hAnsi="Symbol" w:hint="default"/>
+      </w:rPr>
+    </w:lvl>
+    <w:lvl w:ilvl="4" w:tplc="04090003" w:tentative="1">
+      <w:start w:val="1"/>
+      <w:numFmt w:val="bullet"/>
+      <w:lvlText w:val="o"/>
+      <w:lvlJc w:val="left"/>
+      <w:pPr>
+        <w:ind w:left="3600" w:hanging="360"/>
+      </w:pPr>
+      <w:rPr>
+        <w:rFonts w:ascii="Courier New" w:hAnsi="Courier New" w:hint="default"/>
+      </w:rPr>
+    </w:lvl>
+    <w:lvl w:ilvl="5" w:tplc="04090005" w:tentative="1">
+      <w:start w:val="1"/>
+      <w:numFmt w:val="bullet"/>
+      <w:lvlText w:val=""/>
+      <w:lvlJc w:val="left"/>
+      <w:pPr>
+        <w:ind w:left="4320" w:hanging="360"/>
+      </w:pPr>
+      <w:rPr>
+        <w:rFonts w:ascii="Wingdings" w:hAnsi="Wingdings" w:hint="default"/>
+      </w:rPr>
+    </w:lvl>
+    <w:lvl w:ilvl="6" w:tplc="04090001" w:tentative="1">
+      <w:start w:val="1"/>
+      <w:numFmt w:val="bullet"/>
+      <w:lvlText w:val=""/>
+      <w:lvlJc w:val="left"/>
+      <w:pPr>
+        <w:ind w:left="5040" w:hanging="360"/>
+      </w:pPr>
+      <w:rPr>
+        <w:rFonts w:ascii="Symbol" w:hAnsi="Symbol" w:hint="default"/>
+      </w:rPr>
+    </w:lvl>
+    <w:lvl w:ilvl="7" w:tplc="04090003" w:tentative="1">
+      <w:start w:val="1"/>
+      <w:numFmt w:val="bullet"/>
+      <w:lvlText w:val="o"/>
+      <w:lvlJc w:val="left"/>
+      <w:pPr>
+        <w:ind w:left="5760" w:hanging="360"/>
+      </w:pPr>
+      <w:rPr>
+        <w:rFonts w:ascii="Courier New" w:hAnsi="Courier New" w:hint="default"/>
+      </w:rPr>
+    </w:lvl>
+    <w:lvl w:ilvl="8" w:tplc="04090005" w:tentative="1">
+      <w:start w:val="1"/>
+      <w:numFmt w:val="bullet"/>
+      <w:lvlText w:val=""/>
+      <w:lvlJc w:val="left"/>
+      <w:pPr>
+        <w:ind w:left="6480" w:hanging="360"/>
+      </w:pPr>
+      <w:rPr>
+        <w:rFonts w:ascii="Wingdings" w:hAnsi="Wingdings" w:hint="default"/>
+      </w:rPr>
+    </w:lvl>
+  </w:abstractNum>
+  <w:abstractNum w:abstractNumId="4">
+    <w:nsid w:val="28D53CD0"/>
+    <w:multiLevelType w:val="hybridMultilevel"/>
+    <w:tmpl w:val="00921852"/>
+    <w:lvl w:ilvl="0" w:tplc="04090001">
+      <w:start w:val="1"/>
+      <w:numFmt w:val="bullet"/>
+      <w:lvlText w:val=""/>
+      <w:lvlJc w:val="left"/>
+      <w:pPr>
+        <w:ind w:left="720" w:hanging="360"/>
+      </w:pPr>
+      <w:rPr>
+        <w:rFonts w:ascii="Symbol" w:hAnsi="Symbol" w:hint="default"/>
+      </w:rPr>
+    </w:lvl>
+    <w:lvl w:ilvl="1" w:tplc="04090003">
+      <w:start w:val="1"/>
+      <w:numFmt w:val="bullet"/>
+      <w:lvlText w:val="o"/>
+      <w:lvlJc w:val="left"/>
+      <w:pPr>
+        <w:ind w:left="1440" w:hanging="360"/>
+      </w:pPr>
+      <w:rPr>
+        <w:rFonts w:ascii="Courier New" w:hAnsi="Courier New" w:hint="default"/>
+      </w:rPr>
+    </w:lvl>
+    <w:lvl w:ilvl="2" w:tplc="04090005" w:tentative="1">
+      <w:start w:val="1"/>
+      <w:numFmt w:val="bullet"/>
+      <w:lvlText w:val=""/>
+      <w:lvlJc w:val="left"/>
+      <w:pPr>
+        <w:ind w:left="2160" w:hanging="360"/>
+      </w:pPr>
+      <w:rPr>
+        <w:rFonts w:ascii="Wingdings" w:hAnsi="Wingdings" w:hint="default"/>
+      </w:rPr>
+    </w:lvl>
+    <w:lvl w:ilvl="3" w:tplc="04090001" w:tentative="1">
+      <w:start w:val="1"/>
+      <w:numFmt w:val="bullet"/>
+      <w:lvlText w:val=""/>
+      <w:lvlJc w:val="left"/>
+      <w:pPr>
+        <w:ind w:left="2880" w:hanging="360"/>
+      </w:pPr>
+      <w:rPr>
+        <w:rFonts w:ascii="Symbol" w:hAnsi="Symbol" w:hint="default"/>
+      </w:rPr>
+    </w:lvl>
+    <w:lvl w:ilvl="4" w:tplc="04090003" w:tentative="1">
+      <w:start w:val="1"/>
+      <w:numFmt w:val="bullet"/>
+      <w:lvlText w:val="o"/>
+      <w:lvlJc w:val="left"/>
+      <w:pPr>
+        <w:ind w:left="3600" w:hanging="360"/>
+      </w:pPr>
+      <w:rPr>
+        <w:rFonts w:ascii="Courier New" w:hAnsi="Courier New" w:hint="default"/>
+      </w:rPr>
+    </w:lvl>
+    <w:lvl w:ilvl="5" w:tplc="04090005" w:tentative="1">
+      <w:start w:val="1"/>
+      <w:numFmt w:val="bullet"/>
+      <w:lvlText w:val=""/>
+      <w:lvlJc w:val="left"/>
+      <w:pPr>
+        <w:ind w:left="4320" w:hanging="360"/>
+      </w:pPr>
+      <w:rPr>
+        <w:rFonts w:ascii="Wingdings" w:hAnsi="Wingdings" w:hint="default"/>
+      </w:rPr>
+    </w:lvl>
+    <w:lvl w:ilvl="6" w:tplc="04090001" w:tentative="1">
+      <w:start w:val="1"/>
+      <w:numFmt w:val="bullet"/>
+      <w:lvlText w:val=""/>
+      <w:lvlJc w:val="left"/>
+      <w:pPr>
+        <w:ind w:left="5040" w:hanging="360"/>
+      </w:pPr>
+      <w:rPr>
+        <w:rFonts w:ascii="Symbol" w:hAnsi="Symbol" w:hint="default"/>
+      </w:rPr>
+    </w:lvl>
+    <w:lvl w:ilvl="7" w:tplc="04090003" w:tentative="1">
+      <w:start w:val="1"/>
+      <w:numFmt w:val="bullet"/>
+      <w:lvlText w:val="o"/>
+      <w:lvlJc w:val="left"/>
+      <w:pPr>
+        <w:ind w:left="5760" w:hanging="360"/>
+      </w:pPr>
+      <w:rPr>
+        <w:rFonts w:ascii="Courier New" w:hAnsi="Courier New" w:hint="default"/>
+      </w:rPr>
+    </w:lvl>
+    <w:lvl w:ilvl="8" w:tplc="04090005" w:tentative="1">
+      <w:start w:val="1"/>
+      <w:numFmt w:val="bullet"/>
+      <w:lvlText w:val=""/>
+      <w:lvlJc w:val="left"/>
+      <w:pPr>
+        <w:ind w:left="6480" w:hanging="360"/>
+      </w:pPr>
+      <w:rPr>
+        <w:rFonts w:ascii="Wingdings" w:hAnsi="Wingdings" w:hint="default"/>
+      </w:rPr>
+    </w:lvl>
+  </w:abstractNum>
+  <w:abstractNum w:abstractNumId="5">
     <w:nsid w:val="2C863E30"/>
     <w:multiLevelType w:val="hybridMultilevel"/>
     <w:tmpl w:val="EA78AE2E"/>
@@ -979,7 +1285,7 @@
       </w:rPr>
     </w:lvl>
   </w:abstractNum>
-  <w:abstractNum w:abstractNumId="3">
+  <w:abstractNum w:abstractNumId="6">
     <w:nsid w:val="2F4D4C21"/>
     <w:multiLevelType w:val="hybridMultilevel"/>
     <w:tmpl w:val="A93E253C"/>
@@ -1092,7 +1398,7 @@
       </w:rPr>
     </w:lvl>
   </w:abstractNum>
-  <w:abstractNum w:abstractNumId="4">
+  <w:abstractNum w:abstractNumId="7">
     <w:nsid w:val="2F8F4DB2"/>
     <w:multiLevelType w:val="hybridMultilevel"/>
     <w:tmpl w:val="0F24549A"/>
@@ -1205,7 +1511,120 @@
       </w:rPr>
     </w:lvl>
   </w:abstractNum>
-  <w:abstractNum w:abstractNumId="5">
+  <w:abstractNum w:abstractNumId="8">
+    <w:nsid w:val="3012663C"/>
+    <w:multiLevelType w:val="hybridMultilevel"/>
+    <w:tmpl w:val="CD6085C2"/>
+    <w:lvl w:ilvl="0" w:tplc="04090001">
+      <w:start w:val="1"/>
+      <w:numFmt w:val="bullet"/>
+      <w:lvlText w:val=""/>
+      <w:lvlJc w:val="left"/>
+      <w:pPr>
+        <w:ind w:left="1080" w:hanging="360"/>
+      </w:pPr>
+      <w:rPr>
+        <w:rFonts w:ascii="Symbol" w:hAnsi="Symbol" w:hint="default"/>
+      </w:rPr>
+    </w:lvl>
+    <w:lvl w:ilvl="1" w:tplc="04090003" w:tentative="1">
+      <w:start w:val="1"/>
+      <w:numFmt w:val="bullet"/>
+      <w:lvlText w:val="o"/>
+      <w:lvlJc w:val="left"/>
+      <w:pPr>
+        <w:ind w:left="1800" w:hanging="360"/>
+      </w:pPr>
+      <w:rPr>
+        <w:rFonts w:ascii="Courier New" w:hAnsi="Courier New" w:hint="default"/>
+      </w:rPr>
+    </w:lvl>
+    <w:lvl w:ilvl="2" w:tplc="04090005" w:tentative="1">
+      <w:start w:val="1"/>
+      <w:numFmt w:val="bullet"/>
+      <w:lvlText w:val=""/>
+      <w:lvlJc w:val="left"/>
+      <w:pPr>
+        <w:ind w:left="2520" w:hanging="360"/>
+      </w:pPr>
+      <w:rPr>
+        <w:rFonts w:ascii="Wingdings" w:hAnsi="Wingdings" w:hint="default"/>
+      </w:rPr>
+    </w:lvl>
+    <w:lvl w:ilvl="3" w:tplc="04090001" w:tentative="1">
+      <w:start w:val="1"/>
+      <w:numFmt w:val="bullet"/>
+      <w:lvlText w:val=""/>
+      <w:lvlJc w:val="left"/>
+      <w:pPr>
+        <w:ind w:left="3240" w:hanging="360"/>
+      </w:pPr>
+      <w:rPr>
+        <w:rFonts w:ascii="Symbol" w:hAnsi="Symbol" w:hint="default"/>
+      </w:rPr>
+    </w:lvl>
+    <w:lvl w:ilvl="4" w:tplc="04090003" w:tentative="1">
+      <w:start w:val="1"/>
+      <w:numFmt w:val="bullet"/>
+      <w:lvlText w:val="o"/>
+      <w:lvlJc w:val="left"/>
+      <w:pPr>
+        <w:ind w:left="3960" w:hanging="360"/>
+      </w:pPr>
+      <w:rPr>
+        <w:rFonts w:ascii="Courier New" w:hAnsi="Courier New" w:hint="default"/>
+      </w:rPr>
+    </w:lvl>
+    <w:lvl w:ilvl="5" w:tplc="04090005" w:tentative="1">
+      <w:start w:val="1"/>
+      <w:numFmt w:val="bullet"/>
+      <w:lvlText w:val=""/>
+      <w:lvlJc w:val="left"/>
+      <w:pPr>
+        <w:ind w:left="4680" w:hanging="360"/>
+      </w:pPr>
+      <w:rPr>
+        <w:rFonts w:ascii="Wingdings" w:hAnsi="Wingdings" w:hint="default"/>
+      </w:rPr>
+    </w:lvl>
+    <w:lvl w:ilvl="6" w:tplc="04090001" w:tentative="1">
+      <w:start w:val="1"/>
+      <w:numFmt w:val="bullet"/>
+      <w:lvlText w:val=""/>
+      <w:lvlJc w:val="left"/>
+      <w:pPr>
+        <w:ind w:left="5400" w:hanging="360"/>
+      </w:pPr>
+      <w:rPr>
+        <w:rFonts w:ascii="Symbol" w:hAnsi="Symbol" w:hint="default"/>
+      </w:rPr>
+    </w:lvl>
+    <w:lvl w:ilvl="7" w:tplc="04090003" w:tentative="1">
+      <w:start w:val="1"/>
+      <w:numFmt w:val="bullet"/>
+      <w:lvlText w:val="o"/>
+      <w:lvlJc w:val="left"/>
+      <w:pPr>
+        <w:ind w:left="6120" w:hanging="360"/>
+      </w:pPr>
+      <w:rPr>
+        <w:rFonts w:ascii="Courier New" w:hAnsi="Courier New" w:hint="default"/>
+      </w:rPr>
+    </w:lvl>
+    <w:lvl w:ilvl="8" w:tplc="04090005" w:tentative="1">
+      <w:start w:val="1"/>
+      <w:numFmt w:val="bullet"/>
+      <w:lvlText w:val=""/>
+      <w:lvlJc w:val="left"/>
+      <w:pPr>
+        <w:ind w:left="6840" w:hanging="360"/>
+      </w:pPr>
+      <w:rPr>
+        <w:rFonts w:ascii="Wingdings" w:hAnsi="Wingdings" w:hint="default"/>
+      </w:rPr>
+    </w:lvl>
+  </w:abstractNum>
+  <w:abstractNum w:abstractNumId="9">
     <w:nsid w:val="30457EDF"/>
     <w:multiLevelType w:val="hybridMultilevel"/>
     <w:tmpl w:val="076E5E3C"/>
@@ -1318,7 +1737,7 @@
       </w:rPr>
     </w:lvl>
   </w:abstractNum>
-  <w:abstractNum w:abstractNumId="6">
+  <w:abstractNum w:abstractNumId="10">
     <w:nsid w:val="38CA565E"/>
     <w:multiLevelType w:val="hybridMultilevel"/>
     <w:tmpl w:val="3F0296BA"/>
@@ -1431,7 +1850,7 @@
       </w:rPr>
     </w:lvl>
   </w:abstractNum>
-  <w:abstractNum w:abstractNumId="7">
+  <w:abstractNum w:abstractNumId="11">
     <w:nsid w:val="3A273CF2"/>
     <w:multiLevelType w:val="hybridMultilevel"/>
     <w:tmpl w:val="B03EE626"/>
@@ -1544,7 +1963,120 @@
       </w:rPr>
     </w:lvl>
   </w:abstractNum>
-  <w:abstractNum w:abstractNumId="8">
+  <w:abstractNum w:abstractNumId="12">
+    <w:nsid w:val="3D2D22AB"/>
+    <w:multiLevelType w:val="hybridMultilevel"/>
+    <w:tmpl w:val="805A7470"/>
+    <w:lvl w:ilvl="0" w:tplc="04090001">
+      <w:start w:val="1"/>
+      <w:numFmt w:val="bullet"/>
+      <w:lvlText w:val=""/>
+      <w:lvlJc w:val="left"/>
+      <w:pPr>
+        <w:ind w:left="720" w:hanging="360"/>
+      </w:pPr>
+      <w:rPr>
+        <w:rFonts w:ascii="Symbol" w:hAnsi="Symbol" w:hint="default"/>
+      </w:rPr>
+    </w:lvl>
+    <w:lvl w:ilvl="1" w:tplc="04090003" w:tentative="1">
+      <w:start w:val="1"/>
+      <w:numFmt w:val="bullet"/>
+      <w:lvlText w:val="o"/>
+      <w:lvlJc w:val="left"/>
+      <w:pPr>
+        <w:ind w:left="1440" w:hanging="360"/>
+      </w:pPr>
+      <w:rPr>
+        <w:rFonts w:ascii="Courier New" w:hAnsi="Courier New" w:hint="default"/>
+      </w:rPr>
+    </w:lvl>
+    <w:lvl w:ilvl="2" w:tplc="04090005" w:tentative="1">
+      <w:start w:val="1"/>
+      <w:numFmt w:val="bullet"/>
+      <w:lvlText w:val=""/>
+      <w:lvlJc w:val="left"/>
+      <w:pPr>
+        <w:ind w:left="2160" w:hanging="360"/>
+      </w:pPr>
+      <w:rPr>
+        <w:rFonts w:ascii="Wingdings" w:hAnsi="Wingdings" w:hint="default"/>
+      </w:rPr>
+    </w:lvl>
+    <w:lvl w:ilvl="3" w:tplc="04090001" w:tentative="1">
+      <w:start w:val="1"/>
+      <w:numFmt w:val="bullet"/>
+      <w:lvlText w:val=""/>
+      <w:lvlJc w:val="left"/>
+      <w:pPr>
+        <w:ind w:left="2880" w:hanging="360"/>
+      </w:pPr>
+      <w:rPr>
+        <w:rFonts w:ascii="Symbol" w:hAnsi="Symbol" w:hint="default"/>
+      </w:rPr>
+    </w:lvl>
+    <w:lvl w:ilvl="4" w:tplc="04090003" w:tentative="1">
+      <w:start w:val="1"/>
+      <w:numFmt w:val="bullet"/>
+      <w:lvlText w:val="o"/>
+      <w:lvlJc w:val="left"/>
+      <w:pPr>
+        <w:ind w:left="3600" w:hanging="360"/>
+      </w:pPr>
+      <w:rPr>
+        <w:rFonts w:ascii="Courier New" w:hAnsi="Courier New" w:hint="default"/>
+      </w:rPr>
+    </w:lvl>
+    <w:lvl w:ilvl="5" w:tplc="04090005" w:tentative="1">
+      <w:start w:val="1"/>
+      <w:numFmt w:val="bullet"/>
+      <w:lvlText w:val=""/>
+      <w:lvlJc w:val="left"/>
+      <w:pPr>
+        <w:ind w:left="4320" w:hanging="360"/>
+      </w:pPr>
+      <w:rPr>
+        <w:rFonts w:ascii="Wingdings" w:hAnsi="Wingdings" w:hint="default"/>
+      </w:rPr>
+    </w:lvl>
+    <w:lvl w:ilvl="6" w:tplc="04090001" w:tentative="1">
+      <w:start w:val="1"/>
+      <w:numFmt w:val="bullet"/>
+      <w:lvlText w:val=""/>
+      <w:lvlJc w:val="left"/>
+      <w:pPr>
+        <w:ind w:left="5040" w:hanging="360"/>
+      </w:pPr>
+      <w:rPr>
+        <w:rFonts w:ascii="Symbol" w:hAnsi="Symbol" w:hint="default"/>
+      </w:rPr>
+    </w:lvl>
+    <w:lvl w:ilvl="7" w:tplc="04090003" w:tentative="1">
+      <w:start w:val="1"/>
+      <w:numFmt w:val="bullet"/>
+      <w:lvlText w:val="o"/>
+      <w:lvlJc w:val="left"/>
+      <w:pPr>
+        <w:ind w:left="5760" w:hanging="360"/>
+      </w:pPr>
+      <w:rPr>
+        <w:rFonts w:ascii="Courier New" w:hAnsi="Courier New" w:hint="default"/>
+      </w:rPr>
+    </w:lvl>
+    <w:lvl w:ilvl="8" w:tplc="04090005" w:tentative="1">
+      <w:start w:val="1"/>
+      <w:numFmt w:val="bullet"/>
+      <w:lvlText w:val=""/>
+      <w:lvlJc w:val="left"/>
+      <w:pPr>
+        <w:ind w:left="6480" w:hanging="360"/>
+      </w:pPr>
+      <w:rPr>
+        <w:rFonts w:ascii="Wingdings" w:hAnsi="Wingdings" w:hint="default"/>
+      </w:rPr>
+    </w:lvl>
+  </w:abstractNum>
+  <w:abstractNum w:abstractNumId="13">
     <w:nsid w:val="45951B36"/>
     <w:multiLevelType w:val="hybridMultilevel"/>
     <w:tmpl w:val="431E2248"/>
@@ -1657,7 +2189,7 @@
       </w:rPr>
     </w:lvl>
   </w:abstractNum>
-  <w:abstractNum w:abstractNumId="9">
+  <w:abstractNum w:abstractNumId="14">
     <w:nsid w:val="532E4CB2"/>
     <w:multiLevelType w:val="hybridMultilevel"/>
     <w:tmpl w:val="230ABC3E"/>
@@ -1770,7 +2302,7 @@
       </w:rPr>
     </w:lvl>
   </w:abstractNum>
-  <w:abstractNum w:abstractNumId="10">
+  <w:abstractNum w:abstractNumId="15">
     <w:nsid w:val="553A48D3"/>
     <w:multiLevelType w:val="hybridMultilevel"/>
     <w:tmpl w:val="8CFE6ADC"/>
@@ -1883,7 +2415,7 @@
       </w:rPr>
     </w:lvl>
   </w:abstractNum>
-  <w:abstractNum w:abstractNumId="11">
+  <w:abstractNum w:abstractNumId="16">
     <w:nsid w:val="5D1664C4"/>
     <w:multiLevelType w:val="hybridMultilevel"/>
     <w:tmpl w:val="1ED67498"/>
@@ -1996,7 +2528,7 @@
       </w:rPr>
     </w:lvl>
   </w:abstractNum>
-  <w:abstractNum w:abstractNumId="12">
+  <w:abstractNum w:abstractNumId="17">
     <w:nsid w:val="63463DEA"/>
     <w:multiLevelType w:val="hybridMultilevel"/>
     <w:tmpl w:val="31305374"/>
@@ -2109,7 +2641,7 @@
       </w:rPr>
     </w:lvl>
   </w:abstractNum>
-  <w:abstractNum w:abstractNumId="13">
+  <w:abstractNum w:abstractNumId="18">
     <w:nsid w:val="6C054848"/>
     <w:multiLevelType w:val="hybridMultilevel"/>
     <w:tmpl w:val="5D4A500E"/>
@@ -2222,10 +2754,10 @@
       </w:rPr>
     </w:lvl>
   </w:abstractNum>
-  <w:abstractNum w:abstractNumId="14">
+  <w:abstractNum w:abstractNumId="19">
     <w:nsid w:val="6E9E7738"/>
     <w:multiLevelType w:val="hybridMultilevel"/>
-    <w:tmpl w:val="EE32BCEE"/>
+    <w:tmpl w:val="7FCEA220"/>
     <w:lvl w:ilvl="0" w:tplc="04090001">
       <w:start w:val="1"/>
       <w:numFmt w:val="bullet"/>
@@ -2336,49 +2868,64 @@
     </w:lvl>
   </w:abstractNum>
   <w:num w:numId="1">
+    <w:abstractNumId w:val="18"/>
+  </w:num>
+  <w:num w:numId="2">
+    <w:abstractNumId w:val="7"/>
+  </w:num>
+  <w:num w:numId="3">
+    <w:abstractNumId w:val="14"/>
+  </w:num>
+  <w:num w:numId="4">
+    <w:abstractNumId w:val="11"/>
+  </w:num>
+  <w:num w:numId="5">
+    <w:abstractNumId w:val="9"/>
+  </w:num>
+  <w:num w:numId="6">
+    <w:abstractNumId w:val="16"/>
+  </w:num>
+  <w:num w:numId="7">
+    <w:abstractNumId w:val="15"/>
+  </w:num>
+  <w:num w:numId="8">
+    <w:abstractNumId w:val="2"/>
+  </w:num>
+  <w:num w:numId="9">
     <w:abstractNumId w:val="13"/>
   </w:num>
-  <w:num w:numId="2">
+  <w:num w:numId="10">
+    <w:abstractNumId w:val="10"/>
+  </w:num>
+  <w:num w:numId="11">
+    <w:abstractNumId w:val="1"/>
+  </w:num>
+  <w:num w:numId="12">
+    <w:abstractNumId w:val="17"/>
+  </w:num>
+  <w:num w:numId="13">
+    <w:abstractNumId w:val="19"/>
+  </w:num>
+  <w:num w:numId="14">
+    <w:abstractNumId w:val="5"/>
+  </w:num>
+  <w:num w:numId="15">
+    <w:abstractNumId w:val="6"/>
+  </w:num>
+  <w:num w:numId="16">
+    <w:abstractNumId w:val="0"/>
+  </w:num>
+  <w:num w:numId="17">
     <w:abstractNumId w:val="4"/>
   </w:num>
-  <w:num w:numId="3">
-    <w:abstractNumId w:val="9"/>
-  </w:num>
-  <w:num w:numId="4">
-    <w:abstractNumId w:val="7"/>
-  </w:num>
-  <w:num w:numId="5">
-    <w:abstractNumId w:val="5"/>
-  </w:num>
-  <w:num w:numId="6">
-    <w:abstractNumId w:val="11"/>
-  </w:num>
-  <w:num w:numId="7">
-    <w:abstractNumId w:val="10"/>
-  </w:num>
-  <w:num w:numId="8">
-    <w:abstractNumId w:val="1"/>
-  </w:num>
-  <w:num w:numId="9">
+  <w:num w:numId="18">
     <w:abstractNumId w:val="8"/>
   </w:num>
-  <w:num w:numId="10">
-    <w:abstractNumId w:val="6"/>
+  <w:num w:numId="19">
+    <w:abstractNumId w:val="3"/>
   </w:num>
-  <w:num w:numId="11">
-    <w:abstractNumId w:val="0"/>
-  </w:num>
-  <w:num w:numId="12">
+  <w:num w:numId="20">
     <w:abstractNumId w:val="12"/>
-  </w:num>
-  <w:num w:numId="13">
-    <w:abstractNumId w:val="14"/>
-  </w:num>
-  <w:num w:numId="14">
-    <w:abstractNumId w:val="2"/>
-  </w:num>
-  <w:num w:numId="15">
-    <w:abstractNumId w:val="3"/>
   </w:num>
 </w:numbering>
 </file>
